--- a/详细的实现计划.docx
+++ b/详细的实现计划.docx
@@ -11,9 +11,895 @@
         <w:jc w:val="left"/>
       </w:pPr>
     </w:p>
+    <w:p>
+      <w:pPr>
+        <w:snapToGrid w:val="0"/>
+        <w:spacing w:line="500" w:lineRule="exact"/>
+        <w:ind w:firstLine="480"/>
+        <w:jc w:val="center"/>
+        <w:rPr>
+          <w:rFonts w:ascii="宋体" w:hAnsi="宋体"/>
+        </w:rPr>
+      </w:pPr>
+      <w:r>
+        <w:br w:type="page"/>
+      </w:r>
+      <w:r>
+        <w:rPr>
+          <w:noProof/>
+        </w:rPr>
+        <w:drawing>
+          <wp:anchor distT="0" distB="0" distL="114300" distR="114300" simplePos="0" relativeHeight="251661312" behindDoc="0" locked="0" layoutInCell="1" allowOverlap="1">
+            <wp:simplePos x="0" y="0"/>
+            <wp:positionH relativeFrom="column">
+              <wp:posOffset>466725</wp:posOffset>
+            </wp:positionH>
+            <wp:positionV relativeFrom="paragraph">
+              <wp:posOffset>58420</wp:posOffset>
+            </wp:positionV>
+            <wp:extent cx="1114425" cy="1114425"/>
+            <wp:effectExtent l="0" t="0" r="9525" b="9525"/>
+            <wp:wrapSquare wrapText="bothSides"/>
+            <wp:docPr id="5" name="图片 5" descr="城市学院logo"/>
+            <wp:cNvGraphicFramePr>
+              <a:graphicFrameLocks xmlns:a="http://schemas.openxmlformats.org/drawingml/2006/main" noChangeAspect="1"/>
+            </wp:cNvGraphicFramePr>
+            <a:graphic xmlns:a="http://schemas.openxmlformats.org/drawingml/2006/main">
+              <a:graphicData uri="http://schemas.openxmlformats.org/drawingml/2006/picture">
+                <pic:pic xmlns:pic="http://schemas.openxmlformats.org/drawingml/2006/picture">
+                  <pic:nvPicPr>
+                    <pic:cNvPr id="0" name="图片 2" descr="城市学院logo"/>
+                    <pic:cNvPicPr>
+                      <a:picLocks noChangeAspect="1" noChangeArrowheads="1"/>
+                    </pic:cNvPicPr>
+                  </pic:nvPicPr>
+                  <pic:blipFill>
+                    <a:blip r:embed="rId6">
+                      <a:extLst>
+                        <a:ext uri="{28A0092B-C50C-407E-A947-70E740481C1C}">
+                          <a14:useLocalDpi xmlns:a14="http://schemas.microsoft.com/office/drawing/2010/main" val="0"/>
+                        </a:ext>
+                      </a:extLst>
+                    </a:blip>
+                    <a:srcRect/>
+                    <a:stretch>
+                      <a:fillRect/>
+                    </a:stretch>
+                  </pic:blipFill>
+                  <pic:spPr bwMode="auto">
+                    <a:xfrm>
+                      <a:off x="0" y="0"/>
+                      <a:ext cx="1114425" cy="1114425"/>
+                    </a:xfrm>
+                    <a:prstGeom prst="rect">
+                      <a:avLst/>
+                    </a:prstGeom>
+                    <a:noFill/>
+                    <a:ln>
+                      <a:noFill/>
+                    </a:ln>
+                  </pic:spPr>
+                </pic:pic>
+              </a:graphicData>
+            </a:graphic>
+            <wp14:sizeRelH relativeFrom="page">
+              <wp14:pctWidth>0</wp14:pctWidth>
+            </wp14:sizeRelH>
+            <wp14:sizeRelV relativeFrom="page">
+              <wp14:pctHeight>0</wp14:pctHeight>
+            </wp14:sizeRelV>
+          </wp:anchor>
+        </w:drawing>
+      </w:r>
+    </w:p>
+    <w:p>
+      <w:pPr>
+        <w:snapToGrid w:val="0"/>
+        <w:spacing w:line="500" w:lineRule="exact"/>
+        <w:ind w:firstLine="480"/>
+        <w:jc w:val="center"/>
+        <w:rPr>
+          <w:rFonts w:ascii="宋体" w:hAnsi="宋体"/>
+        </w:rPr>
+      </w:pPr>
+      <w:r>
+        <w:rPr>
+          <w:noProof/>
+        </w:rPr>
+        <w:lastRenderedPageBreak/>
+        <w:drawing>
+          <wp:anchor distT="0" distB="0" distL="114300" distR="114300" simplePos="0" relativeHeight="251660288" behindDoc="1" locked="0" layoutInCell="1" allowOverlap="1">
+            <wp:simplePos x="0" y="0"/>
+            <wp:positionH relativeFrom="margin">
+              <wp:align>center</wp:align>
+            </wp:positionH>
+            <wp:positionV relativeFrom="paragraph">
+              <wp:posOffset>184150</wp:posOffset>
+            </wp:positionV>
+            <wp:extent cx="3867150" cy="815975"/>
+            <wp:effectExtent l="0" t="0" r="0" b="3175"/>
+            <wp:wrapSquare wrapText="bothSides"/>
+            <wp:docPr id="4" name="图片 4" descr="封面用（2学院名称（带院徽 拷贝"/>
+            <wp:cNvGraphicFramePr>
+              <a:graphicFrameLocks xmlns:a="http://schemas.openxmlformats.org/drawingml/2006/main" noChangeAspect="1"/>
+            </wp:cNvGraphicFramePr>
+            <a:graphic xmlns:a="http://schemas.openxmlformats.org/drawingml/2006/main">
+              <a:graphicData uri="http://schemas.openxmlformats.org/drawingml/2006/picture">
+                <pic:pic xmlns:pic="http://schemas.openxmlformats.org/drawingml/2006/picture">
+                  <pic:nvPicPr>
+                    <pic:cNvPr id="0" name="图片 1" descr="封面用（2学院名称（带院徽 拷贝"/>
+                    <pic:cNvPicPr>
+                      <a:picLocks noChangeAspect="1" noChangeArrowheads="1"/>
+                    </pic:cNvPicPr>
+                  </pic:nvPicPr>
+                  <pic:blipFill>
+                    <a:blip r:embed="rId7">
+                      <a:lum contrast="60000"/>
+                      <a:extLst>
+                        <a:ext uri="{28A0092B-C50C-407E-A947-70E740481C1C}">
+                          <a14:useLocalDpi xmlns:a14="http://schemas.microsoft.com/office/drawing/2010/main" val="0"/>
+                        </a:ext>
+                      </a:extLst>
+                    </a:blip>
+                    <a:srcRect l="19653"/>
+                    <a:stretch>
+                      <a:fillRect/>
+                    </a:stretch>
+                  </pic:blipFill>
+                  <pic:spPr bwMode="auto">
+                    <a:xfrm>
+                      <a:off x="0" y="0"/>
+                      <a:ext cx="3867150" cy="815975"/>
+                    </a:xfrm>
+                    <a:prstGeom prst="rect">
+                      <a:avLst/>
+                    </a:prstGeom>
+                    <a:noFill/>
+                    <a:ln>
+                      <a:noFill/>
+                    </a:ln>
+                  </pic:spPr>
+                </pic:pic>
+              </a:graphicData>
+            </a:graphic>
+            <wp14:sizeRelH relativeFrom="page">
+              <wp14:pctWidth>0</wp14:pctWidth>
+            </wp14:sizeRelH>
+            <wp14:sizeRelV relativeFrom="page">
+              <wp14:pctHeight>0</wp14:pctHeight>
+            </wp14:sizeRelV>
+          </wp:anchor>
+        </w:drawing>
+      </w:r>
+    </w:p>
+    <w:p>
+      <w:pPr>
+        <w:snapToGrid w:val="0"/>
+        <w:spacing w:line="500" w:lineRule="exact"/>
+        <w:ind w:firstLine="480"/>
+        <w:jc w:val="center"/>
+        <w:rPr>
+          <w:rFonts w:ascii="宋体" w:hAnsi="宋体"/>
+        </w:rPr>
+      </w:pPr>
+    </w:p>
+    <w:p>
+      <w:pPr>
+        <w:snapToGrid w:val="0"/>
+        <w:spacing w:line="500" w:lineRule="exact"/>
+        <w:ind w:firstLine="480"/>
+        <w:jc w:val="center"/>
+        <w:rPr>
+          <w:rFonts w:ascii="宋体" w:hAnsi="宋体"/>
+        </w:rPr>
+      </w:pPr>
+    </w:p>
+    <w:p>
+      <w:pPr>
+        <w:snapToGrid w:val="0"/>
+        <w:spacing w:line="500" w:lineRule="exact"/>
+        <w:ind w:firstLine="480"/>
+        <w:jc w:val="center"/>
+        <w:rPr>
+          <w:rFonts w:ascii="宋体" w:hAnsi="宋体"/>
+        </w:rPr>
+      </w:pPr>
+    </w:p>
+    <w:p>
+      <w:pPr>
+        <w:snapToGrid w:val="0"/>
+        <w:spacing w:line="500" w:lineRule="exact"/>
+        <w:ind w:firstLine="480"/>
+        <w:jc w:val="center"/>
+        <w:rPr>
+          <w:rFonts w:ascii="宋体" w:hAnsi="宋体"/>
+        </w:rPr>
+      </w:pPr>
+    </w:p>
+    <w:p>
+      <w:pPr>
+        <w:pStyle w:val="a5"/>
+        <w:ind w:firstLine="880"/>
+        <w:jc w:val="both"/>
+      </w:pPr>
+      <w:r>
+        <w:rPr>
+          <w:noProof/>
+        </w:rPr>
+        <w:drawing>
+          <wp:anchor distT="0" distB="0" distL="114300" distR="114300" simplePos="0" relativeHeight="251659264" behindDoc="1" locked="0" layoutInCell="1" allowOverlap="1">
+            <wp:simplePos x="0" y="0"/>
+            <wp:positionH relativeFrom="column">
+              <wp:posOffset>1988820</wp:posOffset>
+            </wp:positionH>
+            <wp:positionV relativeFrom="margin">
+              <wp:align>center</wp:align>
+            </wp:positionV>
+            <wp:extent cx="2095500" cy="2095500"/>
+            <wp:effectExtent l="0" t="0" r="0" b="0"/>
+            <wp:wrapNone/>
+            <wp:docPr id="3" name="图片 3"/>
+            <wp:cNvGraphicFramePr>
+              <a:graphicFrameLocks xmlns:a="http://schemas.openxmlformats.org/drawingml/2006/main" noChangeAspect="1"/>
+            </wp:cNvGraphicFramePr>
+            <a:graphic xmlns:a="http://schemas.openxmlformats.org/drawingml/2006/main">
+              <a:graphicData uri="http://schemas.openxmlformats.org/drawingml/2006/picture">
+                <pic:pic xmlns:pic="http://schemas.openxmlformats.org/drawingml/2006/picture">
+                  <pic:nvPicPr>
+                    <pic:cNvPr id="0" name="图片 10"/>
+                    <pic:cNvPicPr>
+                      <a:picLocks noChangeAspect="1" noChangeArrowheads="1"/>
+                    </pic:cNvPicPr>
+                  </pic:nvPicPr>
+                  <pic:blipFill>
+                    <a:blip r:embed="rId8">
+                      <a:extLst>
+                        <a:ext uri="{28A0092B-C50C-407E-A947-70E740481C1C}">
+                          <a14:useLocalDpi xmlns:a14="http://schemas.microsoft.com/office/drawing/2010/main" val="0"/>
+                        </a:ext>
+                      </a:extLst>
+                    </a:blip>
+                    <a:srcRect/>
+                    <a:stretch>
+                      <a:fillRect/>
+                    </a:stretch>
+                  </pic:blipFill>
+                  <pic:spPr bwMode="auto">
+                    <a:xfrm>
+                      <a:off x="0" y="0"/>
+                      <a:ext cx="2095500" cy="2095500"/>
+                    </a:xfrm>
+                    <a:prstGeom prst="rect">
+                      <a:avLst/>
+                    </a:prstGeom>
+                    <a:noFill/>
+                    <a:ln>
+                      <a:noFill/>
+                    </a:ln>
+                  </pic:spPr>
+                </pic:pic>
+              </a:graphicData>
+            </a:graphic>
+            <wp14:sizeRelH relativeFrom="page">
+              <wp14:pctWidth>0</wp14:pctWidth>
+            </wp14:sizeRelH>
+            <wp14:sizeRelV relativeFrom="page">
+              <wp14:pctHeight>0</wp14:pctHeight>
+            </wp14:sizeRelV>
+          </wp:anchor>
+        </w:drawing>
+      </w:r>
+      <w:r>
+        <w:rPr>
+          <w:rFonts w:hint="eastAsia"/>
+        </w:rPr>
+        <w:t>招聘信息管理软件详细的实现计划</w:t>
+      </w:r>
+    </w:p>
+    <w:p>
+      <w:pPr>
+        <w:snapToGrid w:val="0"/>
+        <w:spacing w:line="500" w:lineRule="exact"/>
+        <w:ind w:firstLine="480"/>
+        <w:jc w:val="center"/>
+        <w:rPr>
+          <w:rFonts w:ascii="宋体" w:hAnsi="宋体"/>
+        </w:rPr>
+      </w:pPr>
+    </w:p>
+    <w:p>
+      <w:pPr>
+        <w:snapToGrid w:val="0"/>
+        <w:spacing w:line="500" w:lineRule="exact"/>
+        <w:ind w:firstLine="480"/>
+        <w:jc w:val="center"/>
+        <w:rPr>
+          <w:rFonts w:ascii="宋体" w:hAnsi="宋体" w:hint="eastAsia"/>
+        </w:rPr>
+      </w:pPr>
+    </w:p>
+    <w:p>
+      <w:pPr>
+        <w:tabs>
+          <w:tab w:val="left" w:pos="7455"/>
+        </w:tabs>
+        <w:spacing w:beforeLines="50" w:before="156"/>
+        <w:ind w:rightChars="769" w:right="1615" w:firstLineChars="900" w:firstLine="2520"/>
+        <w:jc w:val="center"/>
+        <w:rPr>
+          <w:sz w:val="28"/>
+          <w:szCs w:val="28"/>
+        </w:rPr>
+      </w:pPr>
+    </w:p>
+    <w:p>
+      <w:pPr>
+        <w:tabs>
+          <w:tab w:val="left" w:pos="7455"/>
+        </w:tabs>
+        <w:spacing w:beforeLines="50" w:before="156"/>
+        <w:ind w:rightChars="769" w:right="1615" w:firstLineChars="900" w:firstLine="2520"/>
+        <w:jc w:val="center"/>
+        <w:rPr>
+          <w:sz w:val="28"/>
+          <w:szCs w:val="28"/>
+        </w:rPr>
+      </w:pPr>
+    </w:p>
+    <w:p>
+      <w:pPr>
+        <w:tabs>
+          <w:tab w:val="left" w:pos="7455"/>
+        </w:tabs>
+        <w:spacing w:beforeLines="50" w:before="156"/>
+        <w:ind w:left="919" w:rightChars="769" w:right="1615"/>
+        <w:jc w:val="center"/>
+        <w:rPr>
+          <w:rFonts w:hint="eastAsia"/>
+          <w:sz w:val="28"/>
+          <w:szCs w:val="28"/>
+        </w:rPr>
+      </w:pPr>
+    </w:p>
+    <w:p>
+      <w:pPr>
+        <w:tabs>
+          <w:tab w:val="left" w:pos="7455"/>
+        </w:tabs>
+        <w:spacing w:beforeLines="50" w:before="156"/>
+        <w:ind w:left="919" w:rightChars="769" w:right="1615"/>
+        <w:jc w:val="center"/>
+        <w:rPr>
+          <w:rFonts w:hint="eastAsia"/>
+          <w:sz w:val="28"/>
+          <w:szCs w:val="28"/>
+        </w:rPr>
+      </w:pPr>
+    </w:p>
+    <w:p>
+      <w:pPr>
+        <w:tabs>
+          <w:tab w:val="left" w:pos="7455"/>
+        </w:tabs>
+        <w:spacing w:beforeLines="50" w:before="156"/>
+        <w:ind w:left="919" w:rightChars="769" w:right="1615"/>
+        <w:jc w:val="center"/>
+        <w:rPr>
+          <w:rFonts w:hint="eastAsia"/>
+          <w:sz w:val="28"/>
+          <w:szCs w:val="28"/>
+        </w:rPr>
+      </w:pPr>
+    </w:p>
+    <w:p>
+      <w:pPr>
+        <w:tabs>
+          <w:tab w:val="left" w:pos="7455"/>
+        </w:tabs>
+        <w:spacing w:beforeLines="50" w:before="156"/>
+        <w:ind w:left="919" w:rightChars="769" w:right="1615"/>
+        <w:jc w:val="center"/>
+        <w:rPr>
+          <w:rFonts w:hint="eastAsia"/>
+          <w:sz w:val="28"/>
+          <w:szCs w:val="28"/>
+        </w:rPr>
+      </w:pPr>
+    </w:p>
+    <w:p>
+      <w:pPr>
+        <w:tabs>
+          <w:tab w:val="left" w:pos="7455"/>
+        </w:tabs>
+        <w:spacing w:beforeLines="50" w:before="156"/>
+        <w:ind w:left="919" w:rightChars="769" w:right="1615"/>
+        <w:jc w:val="center"/>
+        <w:rPr>
+          <w:rFonts w:hint="eastAsia"/>
+          <w:sz w:val="28"/>
+          <w:szCs w:val="28"/>
+        </w:rPr>
+      </w:pPr>
+    </w:p>
+    <w:p>
+      <w:pPr>
+        <w:tabs>
+          <w:tab w:val="left" w:pos="7455"/>
+        </w:tabs>
+        <w:spacing w:beforeLines="50" w:before="156"/>
+        <w:ind w:left="919" w:rightChars="769" w:right="1615"/>
+        <w:jc w:val="center"/>
+        <w:rPr>
+          <w:rFonts w:hint="eastAsia"/>
+          <w:sz w:val="28"/>
+          <w:szCs w:val="28"/>
+        </w:rPr>
+      </w:pPr>
+    </w:p>
+    <w:p>
+      <w:pPr>
+        <w:tabs>
+          <w:tab w:val="left" w:pos="7455"/>
+        </w:tabs>
+        <w:spacing w:beforeLines="50" w:before="156"/>
+        <w:ind w:left="919" w:rightChars="769" w:right="1615"/>
+        <w:jc w:val="center"/>
+        <w:rPr>
+          <w:sz w:val="28"/>
+          <w:szCs w:val="28"/>
+          <w:u w:val="single"/>
+        </w:rPr>
+      </w:pPr>
+      <w:r>
+        <w:rPr>
+          <w:rFonts w:hint="eastAsia"/>
+          <w:sz w:val="28"/>
+          <w:szCs w:val="28"/>
+        </w:rPr>
+        <w:t>成</w:t>
+      </w:r>
+      <w:r>
+        <w:rPr>
+          <w:rFonts w:hint="eastAsia"/>
+          <w:sz w:val="28"/>
+          <w:szCs w:val="28"/>
+        </w:rPr>
+        <w:t xml:space="preserve">    </w:t>
+      </w:r>
+      <w:r>
+        <w:rPr>
+          <w:rFonts w:hint="eastAsia"/>
+          <w:sz w:val="28"/>
+          <w:szCs w:val="28"/>
+        </w:rPr>
+        <w:t>员：</w:t>
+      </w:r>
+      <w:r>
+        <w:rPr>
+          <w:rFonts w:hint="eastAsia"/>
+          <w:sz w:val="28"/>
+          <w:szCs w:val="28"/>
+          <w:u w:val="single"/>
+        </w:rPr>
+        <w:t xml:space="preserve">   </w:t>
+      </w:r>
+      <w:r>
+        <w:rPr>
+          <w:rFonts w:hint="eastAsia"/>
+          <w:sz w:val="28"/>
+          <w:szCs w:val="28"/>
+          <w:u w:val="single"/>
+        </w:rPr>
+        <w:t>陈先锋</w:t>
+      </w:r>
+      <w:r>
+        <w:rPr>
+          <w:rFonts w:hint="eastAsia"/>
+          <w:sz w:val="28"/>
+          <w:szCs w:val="28"/>
+          <w:u w:val="single"/>
+        </w:rPr>
+        <w:t xml:space="preserve"> </w:t>
+      </w:r>
+      <w:r>
+        <w:rPr>
+          <w:rFonts w:hint="eastAsia"/>
+          <w:sz w:val="28"/>
+          <w:szCs w:val="28"/>
+          <w:u w:val="single"/>
+        </w:rPr>
+        <w:t>陈星宇</w:t>
+      </w:r>
+      <w:r>
+        <w:rPr>
+          <w:rFonts w:hint="eastAsia"/>
+          <w:sz w:val="28"/>
+          <w:szCs w:val="28"/>
+          <w:u w:val="single"/>
+        </w:rPr>
+        <w:t xml:space="preserve"> </w:t>
+      </w:r>
+      <w:r>
+        <w:rPr>
+          <w:rFonts w:hint="eastAsia"/>
+          <w:sz w:val="28"/>
+          <w:szCs w:val="28"/>
+          <w:u w:val="single"/>
+        </w:rPr>
+        <w:t>张郦楠</w:t>
+      </w:r>
+    </w:p>
+    <w:p>
+      <w:pPr>
+        <w:tabs>
+          <w:tab w:val="left" w:pos="7455"/>
+        </w:tabs>
+        <w:ind w:rightChars="769" w:right="1615" w:firstLineChars="600" w:firstLine="1680"/>
+        <w:jc w:val="center"/>
+        <w:rPr>
+          <w:sz w:val="28"/>
+          <w:szCs w:val="28"/>
+          <w:u w:val="single"/>
+        </w:rPr>
+      </w:pPr>
+    </w:p>
+    <w:p>
+      <w:pPr>
+        <w:tabs>
+          <w:tab w:val="left" w:pos="7455"/>
+        </w:tabs>
+        <w:ind w:rightChars="769" w:right="1615" w:firstLineChars="600" w:firstLine="1680"/>
+        <w:jc w:val="center"/>
+        <w:rPr>
+          <w:sz w:val="28"/>
+          <w:szCs w:val="28"/>
+          <w:u w:val="single"/>
+        </w:rPr>
+      </w:pPr>
+    </w:p>
+    <w:p>
+      <w:pPr>
+        <w:tabs>
+          <w:tab w:val="left" w:pos="4620"/>
+        </w:tabs>
+        <w:ind w:left="919" w:rightChars="819" w:right="1720"/>
+        <w:jc w:val="center"/>
+      </w:pPr>
+      <w:r>
+        <w:rPr>
+          <w:rFonts w:hint="eastAsia"/>
+          <w:sz w:val="28"/>
+          <w:szCs w:val="28"/>
+        </w:rPr>
+        <w:t>报告日期：</w:t>
+      </w:r>
+      <w:r>
+        <w:rPr>
+          <w:rFonts w:hint="eastAsia"/>
+          <w:sz w:val="28"/>
+          <w:szCs w:val="28"/>
+          <w:u w:val="single"/>
+        </w:rPr>
+        <w:t xml:space="preserve"> 2017 </w:t>
+      </w:r>
+      <w:r>
+        <w:rPr>
+          <w:rFonts w:hint="eastAsia"/>
+          <w:sz w:val="28"/>
+          <w:szCs w:val="28"/>
+        </w:rPr>
+        <w:t>年</w:t>
+      </w:r>
+      <w:r>
+        <w:rPr>
+          <w:rFonts w:hint="eastAsia"/>
+          <w:sz w:val="28"/>
+          <w:szCs w:val="28"/>
+          <w:u w:val="single"/>
+        </w:rPr>
+        <w:t xml:space="preserve">  11  </w:t>
+      </w:r>
+      <w:r>
+        <w:rPr>
+          <w:rFonts w:hint="eastAsia"/>
+          <w:sz w:val="28"/>
+          <w:szCs w:val="28"/>
+        </w:rPr>
+        <w:t>月</w:t>
+      </w:r>
+      <w:r>
+        <w:rPr>
+          <w:rFonts w:hint="eastAsia"/>
+          <w:sz w:val="28"/>
+          <w:szCs w:val="28"/>
+          <w:u w:val="single"/>
+        </w:rPr>
+        <w:t xml:space="preserve"> 26</w:t>
+      </w:r>
+      <w:r>
+        <w:rPr>
+          <w:rFonts w:hint="eastAsia"/>
+          <w:sz w:val="28"/>
+          <w:szCs w:val="28"/>
+          <w:u w:val="single"/>
+        </w:rPr>
+        <w:t xml:space="preserve">   </w:t>
+      </w:r>
+      <w:r>
+        <w:rPr>
+          <w:rFonts w:hint="eastAsia"/>
+          <w:sz w:val="28"/>
+          <w:szCs w:val="28"/>
+        </w:rPr>
+        <w:t>日</w:t>
+      </w:r>
+    </w:p>
+    <w:p>
+      <w:pPr>
+        <w:pStyle w:val="10"/>
+        <w:tabs>
+          <w:tab w:val="right" w:leader="dot" w:pos="8296"/>
+        </w:tabs>
+        <w:rPr>
+          <w:b/>
+          <w:bCs/>
+          <w:sz w:val="44"/>
+        </w:rPr>
+        <w:sectPr>
+          <w:pgSz w:w="11906" w:h="16838"/>
+          <w:pgMar w:top="1440" w:right="1800" w:bottom="1440" w:left="1800" w:header="851" w:footer="992" w:gutter="0"/>
+          <w:cols w:space="720"/>
+          <w:docGrid w:type="lines" w:linePitch="312"/>
+        </w:sectPr>
+      </w:pPr>
+    </w:p>
+    <w:p>
+      <w:pPr>
+        <w:pStyle w:val="a6"/>
+        <w:widowControl w:val="0"/>
+        <w:ind w:firstLineChars="1000" w:firstLine="3200"/>
+        <w:jc w:val="both"/>
+      </w:pPr>
+      <w:r>
+        <w:rPr>
+          <w:rFonts w:hint="eastAsia"/>
+        </w:rPr>
+        <w:lastRenderedPageBreak/>
+        <w:t>修订记录</w:t>
+      </w:r>
+    </w:p>
+    <w:tbl>
+      <w:tblPr>
+        <w:tblW w:w="0" w:type="auto"/>
+        <w:jc w:val="center"/>
+        <w:tblBorders>
+          <w:top w:val="single" w:sz="4" w:space="0" w:color="auto"/>
+          <w:left w:val="single" w:sz="4" w:space="0" w:color="auto"/>
+          <w:bottom w:val="single" w:sz="4" w:space="0" w:color="auto"/>
+          <w:right w:val="single" w:sz="4" w:space="0" w:color="auto"/>
+          <w:insideH w:val="single" w:sz="4" w:space="0" w:color="auto"/>
+          <w:insideV w:val="single" w:sz="4" w:space="0" w:color="auto"/>
+        </w:tblBorders>
+        <w:tblLook w:val="04A0" w:firstRow="1" w:lastRow="0" w:firstColumn="1" w:lastColumn="0" w:noHBand="0" w:noVBand="1"/>
+      </w:tblPr>
+      <w:tblGrid>
+        <w:gridCol w:w="2058"/>
+        <w:gridCol w:w="2014"/>
+        <w:gridCol w:w="2204"/>
+        <w:gridCol w:w="2020"/>
+      </w:tblGrid>
+      <w:tr>
+        <w:trPr>
+          <w:jc w:val="center"/>
+        </w:trPr>
+        <w:tc>
+          <w:tcPr>
+            <w:tcW w:w="2390" w:type="dxa"/>
+            <w:shd w:val="clear" w:color="auto" w:fill="auto"/>
+          </w:tcPr>
+          <w:p>
+            <w:pPr>
+              <w:ind w:firstLine="480"/>
+              <w:jc w:val="center"/>
+            </w:pPr>
+            <w:r>
+              <w:rPr>
+                <w:rFonts w:hint="eastAsia"/>
+              </w:rPr>
+              <w:t>版本</w:t>
+            </w:r>
+          </w:p>
+        </w:tc>
+        <w:tc>
+          <w:tcPr>
+            <w:tcW w:w="2391" w:type="dxa"/>
+            <w:shd w:val="clear" w:color="auto" w:fill="auto"/>
+          </w:tcPr>
+          <w:p>
+            <w:pPr>
+              <w:ind w:firstLine="480"/>
+              <w:jc w:val="center"/>
+            </w:pPr>
+            <w:r>
+              <w:rPr>
+                <w:rFonts w:hint="eastAsia"/>
+              </w:rPr>
+              <w:t>编写人</w:t>
+            </w:r>
+          </w:p>
+        </w:tc>
+        <w:tc>
+          <w:tcPr>
+            <w:tcW w:w="2391" w:type="dxa"/>
+            <w:shd w:val="clear" w:color="auto" w:fill="auto"/>
+          </w:tcPr>
+          <w:p>
+            <w:pPr>
+              <w:ind w:firstLine="480"/>
+              <w:jc w:val="center"/>
+            </w:pPr>
+            <w:r>
+              <w:rPr>
+                <w:rFonts w:hint="eastAsia"/>
+              </w:rPr>
+              <w:t>时间</w:t>
+            </w:r>
+          </w:p>
+        </w:tc>
+        <w:tc>
+          <w:tcPr>
+            <w:tcW w:w="2399" w:type="dxa"/>
+            <w:shd w:val="clear" w:color="auto" w:fill="auto"/>
+          </w:tcPr>
+          <w:p>
+            <w:pPr>
+              <w:ind w:firstLine="480"/>
+              <w:jc w:val="center"/>
+            </w:pPr>
+            <w:r>
+              <w:rPr>
+                <w:rFonts w:hint="eastAsia"/>
+              </w:rPr>
+              <w:t>修改内容</w:t>
+            </w:r>
+          </w:p>
+        </w:tc>
+      </w:tr>
+      <w:tr>
+        <w:trPr>
+          <w:jc w:val="center"/>
+        </w:trPr>
+        <w:tc>
+          <w:tcPr>
+            <w:tcW w:w="2390" w:type="dxa"/>
+            <w:shd w:val="clear" w:color="auto" w:fill="auto"/>
+          </w:tcPr>
+          <w:p>
+            <w:pPr>
+              <w:ind w:firstLine="480"/>
+              <w:jc w:val="center"/>
+            </w:pPr>
+            <w:r>
+              <w:t>V</w:t>
+            </w:r>
+            <w:r>
+              <w:rPr>
+                <w:rFonts w:hint="eastAsia"/>
+              </w:rPr>
+              <w:t>1.0</w:t>
+            </w:r>
+          </w:p>
+        </w:tc>
+        <w:tc>
+          <w:tcPr>
+            <w:tcW w:w="2391" w:type="dxa"/>
+            <w:shd w:val="clear" w:color="auto" w:fill="auto"/>
+          </w:tcPr>
+          <w:p>
+            <w:pPr>
+              <w:ind w:firstLine="480"/>
+            </w:pPr>
+            <w:r>
+              <w:rPr>
+                <w:rFonts w:hint="eastAsia"/>
+              </w:rPr>
+              <w:t xml:space="preserve">   </w:t>
+            </w:r>
+            <w:r>
+              <w:rPr>
+                <w:rFonts w:hint="eastAsia"/>
+              </w:rPr>
+              <w:t>张郦楠</w:t>
+            </w:r>
+          </w:p>
+        </w:tc>
+        <w:tc>
+          <w:tcPr>
+            <w:tcW w:w="2391" w:type="dxa"/>
+            <w:shd w:val="clear" w:color="auto" w:fill="auto"/>
+          </w:tcPr>
+          <w:p>
+            <w:pPr>
+              <w:ind w:firstLine="480"/>
+              <w:jc w:val="center"/>
+            </w:pPr>
+            <w:r>
+              <w:rPr>
+                <w:rFonts w:hint="eastAsia"/>
+              </w:rPr>
+              <w:t>2017.11.</w:t>
+            </w:r>
+            <w:r>
+              <w:rPr>
+                <w:rFonts w:hint="eastAsia"/>
+              </w:rPr>
+              <w:t>25</w:t>
+            </w:r>
+            <w:bookmarkStart w:id="0" w:name="_GoBack"/>
+            <w:bookmarkEnd w:id="0"/>
+          </w:p>
+        </w:tc>
+        <w:tc>
+          <w:tcPr>
+            <w:tcW w:w="2399" w:type="dxa"/>
+            <w:shd w:val="clear" w:color="auto" w:fill="auto"/>
+          </w:tcPr>
+          <w:p>
+            <w:pPr>
+              <w:ind w:firstLine="480"/>
+              <w:jc w:val="center"/>
+            </w:pPr>
+            <w:r>
+              <w:rPr>
+                <w:rFonts w:hint="eastAsia"/>
+              </w:rPr>
+              <w:t>初步拟定</w:t>
+            </w:r>
+          </w:p>
+        </w:tc>
+      </w:tr>
+    </w:tbl>
+    <w:p>
+      <w:pPr>
+        <w:widowControl/>
+        <w:jc w:val="left"/>
+      </w:pPr>
+    </w:p>
+    <w:p>
+      <w:pPr>
+        <w:widowControl/>
+        <w:tabs>
+          <w:tab w:val="left" w:pos="3353"/>
+        </w:tabs>
+        <w:jc w:val="left"/>
+      </w:pPr>
+    </w:p>
+    <w:p>
+      <w:pPr>
+        <w:widowControl/>
+        <w:jc w:val="left"/>
+      </w:pPr>
+      <w:r>
+        <w:br w:type="page"/>
+      </w:r>
+    </w:p>
+    <w:p>
+      <w:pPr>
+        <w:widowControl/>
+        <w:tabs>
+          <w:tab w:val="left" w:pos="3353"/>
+        </w:tabs>
+        <w:jc w:val="left"/>
+      </w:pPr>
+    </w:p>
     <w:sdt>
       <w:sdtPr>
         <w:rPr>
+          <w:rFonts w:asciiTheme="minorHAnsi" w:eastAsiaTheme="minorEastAsia" w:hAnsiTheme="minorHAnsi" w:cstheme="minorBidi"/>
+          <w:color w:val="auto"/>
+          <w:kern w:val="2"/>
+          <w:sz w:val="21"/>
+          <w:szCs w:val="22"/>
           <w:lang w:val="zh-CN"/>
         </w:rPr>
         <w:id w:val="-1458169207"/>
@@ -24,13 +910,8 @@
       </w:sdtPr>
       <w:sdtEndPr>
         <w:rPr>
-          <w:rFonts w:asciiTheme="minorHAnsi" w:eastAsiaTheme="minorEastAsia" w:hAnsiTheme="minorHAnsi" w:cstheme="minorBidi"/>
           <w:b/>
           <w:bCs/>
-          <w:color w:val="auto"/>
-          <w:kern w:val="2"/>
-          <w:sz w:val="21"/>
-          <w:szCs w:val="22"/>
         </w:rPr>
       </w:sdtEndPr>
       <w:sdtContent>
@@ -437,16 +1318,8 @@
         <w:pStyle w:val="1"/>
         <w:jc w:val="center"/>
       </w:pPr>
-      <w:bookmarkStart w:id="0" w:name="_GoBack"/>
-      <w:bookmarkEnd w:id="0"/>
-    </w:p>
-    <w:p>
-      <w:pPr>
-        <w:rPr>
-          <w:rFonts w:hint="eastAsia"/>
-        </w:rPr>
-      </w:pPr>
-    </w:p>
+    </w:p>
+    <w:p/>
     <w:p>
       <w:pPr>
         <w:widowControl/>
@@ -504,60 +1377,48 @@
       <w:r>
         <w:tab/>
       </w:r>
-      <w:proofErr w:type="gramStart"/>
       <w:r>
         <w:rPr>
           <w:rFonts w:hint="eastAsia"/>
         </w:rPr>
-        <w:t>微信小</w:t>
-      </w:r>
-      <w:proofErr w:type="gramEnd"/>
+        <w:t>微信小程序</w:t>
+      </w:r>
       <w:r>
         <w:rPr>
           <w:rFonts w:hint="eastAsia"/>
         </w:rPr>
-        <w:t>程序</w:t>
+        <w:t>无法直接连接数据库，</w:t>
       </w:r>
       <w:r>
         <w:rPr>
           <w:rFonts w:hint="eastAsia"/>
         </w:rPr>
-        <w:t>无法直接连接数据库，</w:t>
+        <w:t>所以</w:t>
       </w:r>
       <w:r>
         <w:rPr>
           <w:rFonts w:hint="eastAsia"/>
         </w:rPr>
-        <w:t>所以</w:t>
+        <w:t>一般用</w:t>
       </w:r>
       <w:r>
         <w:rPr>
           <w:rFonts w:hint="eastAsia"/>
         </w:rPr>
-        <w:t>一般用</w:t>
-      </w:r>
-      <w:proofErr w:type="spellStart"/>
+        <w:t>wx.request</w:t>
+      </w:r>
       <w:r>
         <w:rPr>
           <w:rFonts w:hint="eastAsia"/>
         </w:rPr>
-        <w:t>wx.request</w:t>
-      </w:r>
-      <w:proofErr w:type="spellEnd"/>
+        <w:t>调用后台接口，接口里面连接数据库完成业务逻辑并返回</w:t>
+      </w:r>
       <w:r>
         <w:rPr>
           <w:rFonts w:hint="eastAsia"/>
         </w:rPr>
-        <w:t>调用后台接口，接口里面连接数据库完成业务逻辑并返回</w:t>
-      </w:r>
-      <w:proofErr w:type="spellStart"/>
-      <w:r>
-        <w:rPr>
-          <w:rFonts w:hint="eastAsia"/>
-        </w:rPr>
         <w:t>json</w:t>
       </w:r>
-      <w:proofErr w:type="spellEnd"/>
       <w:r>
         <w:rPr>
           <w:rFonts w:hint="eastAsia"/>
@@ -595,7 +1456,6 @@
           <w:szCs w:val="18"/>
         </w:rPr>
       </w:pPr>
-      <w:proofErr w:type="spellStart"/>
       <w:r>
         <w:rPr>
           <w:rFonts w:ascii="Consolas" w:eastAsia="微软雅黑" w:hAnsi="Consolas" w:cs="Helvetica"/>
@@ -606,7 +1466,6 @@
         </w:rPr>
         <w:t>const</w:t>
       </w:r>
-      <w:proofErr w:type="spellEnd"/>
       <w:r>
         <w:rPr>
           <w:rFonts w:ascii="Consolas" w:eastAsia="微软雅黑" w:hAnsi="Consolas" w:cs="Helvetica"/>
@@ -615,29 +1474,7 @@
           <w:sz w:val="18"/>
           <w:szCs w:val="18"/>
         </w:rPr>
-        <w:t> API_URL = 'http://localhost:4424/</w:t>
-      </w:r>
-      <w:proofErr w:type="spellStart"/>
-      <w:r>
-        <w:rPr>
-          <w:rFonts w:ascii="Consolas" w:eastAsia="微软雅黑" w:hAnsi="Consolas" w:cs="Helvetica"/>
-          <w:color w:val="454545"/>
-          <w:kern w:val="0"/>
-          <w:sz w:val="18"/>
-          <w:szCs w:val="18"/>
-        </w:rPr>
-        <w:t>api</w:t>
-      </w:r>
-      <w:proofErr w:type="spellEnd"/>
-      <w:r>
-        <w:rPr>
-          <w:rFonts w:ascii="Consolas" w:eastAsia="微软雅黑" w:hAnsi="Consolas" w:cs="Helvetica"/>
-          <w:color w:val="454545"/>
-          <w:kern w:val="0"/>
-          <w:sz w:val="18"/>
-          <w:szCs w:val="18"/>
-        </w:rPr>
-        <w:t>/'  </w:t>
+        <w:t> API_URL = 'http://localhost:4424/api/'  </w:t>
       </w:r>
     </w:p>
     <w:p>
@@ -707,51 +1544,7 @@
           <w:sz w:val="18"/>
           <w:szCs w:val="18"/>
         </w:rPr>
-        <w:t> </w:t>
-      </w:r>
-      <w:proofErr w:type="spellStart"/>
-      <w:r>
-        <w:rPr>
-          <w:rFonts w:ascii="Consolas" w:eastAsia="微软雅黑" w:hAnsi="Consolas" w:cs="Helvetica"/>
-          <w:color w:val="454545"/>
-          <w:kern w:val="0"/>
-          <w:sz w:val="18"/>
-          <w:szCs w:val="18"/>
-        </w:rPr>
-        <w:t>getApi</w:t>
-      </w:r>
-      <w:proofErr w:type="spellEnd"/>
-      <w:r>
-        <w:rPr>
-          <w:rFonts w:ascii="Consolas" w:eastAsia="微软雅黑" w:hAnsi="Consolas" w:cs="Helvetica"/>
-          <w:color w:val="454545"/>
-          <w:kern w:val="0"/>
-          <w:sz w:val="18"/>
-          <w:szCs w:val="18"/>
-        </w:rPr>
-        <w:t>(</w:t>
-      </w:r>
-      <w:proofErr w:type="spellStart"/>
-      <w:r>
-        <w:rPr>
-          <w:rFonts w:ascii="Consolas" w:eastAsia="微软雅黑" w:hAnsi="Consolas" w:cs="Helvetica"/>
-          <w:color w:val="454545"/>
-          <w:kern w:val="0"/>
-          <w:sz w:val="18"/>
-          <w:szCs w:val="18"/>
-        </w:rPr>
-        <w:t>url,params</w:t>
-      </w:r>
-      <w:proofErr w:type="spellEnd"/>
-      <w:r>
-        <w:rPr>
-          <w:rFonts w:ascii="Consolas" w:eastAsia="微软雅黑" w:hAnsi="Consolas" w:cs="Helvetica"/>
-          <w:color w:val="454545"/>
-          <w:kern w:val="0"/>
-          <w:sz w:val="18"/>
-          <w:szCs w:val="18"/>
-        </w:rPr>
-        <w:t>){  </w:t>
+        <w:t> getApi(url,params){  </w:t>
       </w:r>
     </w:p>
     <w:p>
@@ -821,29 +1614,7 @@
           <w:sz w:val="18"/>
           <w:szCs w:val="18"/>
         </w:rPr>
-        <w:t> Promise((</w:t>
-      </w:r>
-      <w:proofErr w:type="spellStart"/>
-      <w:r>
-        <w:rPr>
-          <w:rFonts w:ascii="Consolas" w:eastAsia="微软雅黑" w:hAnsi="Consolas" w:cs="Helvetica"/>
-          <w:color w:val="454545"/>
-          <w:kern w:val="0"/>
-          <w:sz w:val="18"/>
-          <w:szCs w:val="18"/>
-        </w:rPr>
-        <w:t>res,rej</w:t>
-      </w:r>
-      <w:proofErr w:type="spellEnd"/>
-      <w:r>
-        <w:rPr>
-          <w:rFonts w:ascii="Consolas" w:eastAsia="微软雅黑" w:hAnsi="Consolas" w:cs="Helvetica"/>
-          <w:color w:val="454545"/>
-          <w:kern w:val="0"/>
-          <w:sz w:val="18"/>
-          <w:szCs w:val="18"/>
-        </w:rPr>
-        <w:t>)=&gt;{  </w:t>
+        <w:t> Promise((res,rej)=&gt;{  </w:t>
       </w:r>
     </w:p>
     <w:p>
@@ -873,29 +1644,7 @@
           <w:sz w:val="18"/>
           <w:szCs w:val="18"/>
         </w:rPr>
-        <w:t>  </w:t>
-      </w:r>
-      <w:proofErr w:type="spellStart"/>
-      <w:r>
-        <w:rPr>
-          <w:rFonts w:ascii="Consolas" w:eastAsia="微软雅黑" w:hAnsi="Consolas" w:cs="Helvetica"/>
-          <w:color w:val="454545"/>
-          <w:kern w:val="0"/>
-          <w:sz w:val="18"/>
-          <w:szCs w:val="18"/>
-        </w:rPr>
-        <w:t>wx.request</w:t>
-      </w:r>
-      <w:proofErr w:type="spellEnd"/>
-      <w:r>
-        <w:rPr>
-          <w:rFonts w:ascii="Consolas" w:eastAsia="微软雅黑" w:hAnsi="Consolas" w:cs="Helvetica"/>
-          <w:color w:val="454545"/>
-          <w:kern w:val="0"/>
-          <w:sz w:val="18"/>
-          <w:szCs w:val="18"/>
-        </w:rPr>
-        <w:t>({  </w:t>
+        <w:t>  wx.request({  </w:t>
       </w:r>
     </w:p>
     <w:p>
@@ -955,51 +1704,7 @@
           <w:sz w:val="18"/>
           <w:szCs w:val="18"/>
         </w:rPr>
-        <w:t>   </w:t>
-      </w:r>
-      <w:proofErr w:type="spellStart"/>
-      <w:r>
-        <w:rPr>
-          <w:rFonts w:ascii="Consolas" w:eastAsia="微软雅黑" w:hAnsi="Consolas" w:cs="Helvetica"/>
-          <w:color w:val="454545"/>
-          <w:kern w:val="0"/>
-          <w:sz w:val="18"/>
-          <w:szCs w:val="18"/>
-        </w:rPr>
-        <w:t>data:Object.assign</w:t>
-      </w:r>
-      <w:proofErr w:type="spellEnd"/>
-      <w:r>
-        <w:rPr>
-          <w:rFonts w:ascii="Consolas" w:eastAsia="微软雅黑" w:hAnsi="Consolas" w:cs="Helvetica"/>
-          <w:color w:val="454545"/>
-          <w:kern w:val="0"/>
-          <w:sz w:val="18"/>
-          <w:szCs w:val="18"/>
-        </w:rPr>
-        <w:t>({},</w:t>
-      </w:r>
-      <w:proofErr w:type="spellStart"/>
-      <w:r>
-        <w:rPr>
-          <w:rFonts w:ascii="Consolas" w:eastAsia="微软雅黑" w:hAnsi="Consolas" w:cs="Helvetica"/>
-          <w:color w:val="454545"/>
-          <w:kern w:val="0"/>
-          <w:sz w:val="18"/>
-          <w:szCs w:val="18"/>
-        </w:rPr>
-        <w:t>params</w:t>
-      </w:r>
-      <w:proofErr w:type="spellEnd"/>
-      <w:r>
-        <w:rPr>
-          <w:rFonts w:ascii="Consolas" w:eastAsia="微软雅黑" w:hAnsi="Consolas" w:cs="Helvetica"/>
-          <w:color w:val="454545"/>
-          <w:kern w:val="0"/>
-          <w:sz w:val="18"/>
-          <w:szCs w:val="18"/>
-        </w:rPr>
-        <w:t>),  </w:t>
+        <w:t>   data:Object.assign({},params),  </w:t>
       </w:r>
     </w:p>
     <w:p>
@@ -1029,29 +1734,7 @@
           <w:sz w:val="18"/>
           <w:szCs w:val="18"/>
         </w:rPr>
-        <w:t>   header:{'Content-Type': 'application/</w:t>
-      </w:r>
-      <w:proofErr w:type="spellStart"/>
-      <w:r>
-        <w:rPr>
-          <w:rFonts w:ascii="Consolas" w:eastAsia="微软雅黑" w:hAnsi="Consolas" w:cs="Helvetica"/>
-          <w:color w:val="454545"/>
-          <w:kern w:val="0"/>
-          <w:sz w:val="18"/>
-          <w:szCs w:val="18"/>
-        </w:rPr>
-        <w:t>json</w:t>
-      </w:r>
-      <w:proofErr w:type="spellEnd"/>
-      <w:r>
-        <w:rPr>
-          <w:rFonts w:ascii="Consolas" w:eastAsia="微软雅黑" w:hAnsi="Consolas" w:cs="Helvetica"/>
-          <w:color w:val="454545"/>
-          <w:kern w:val="0"/>
-          <w:sz w:val="18"/>
-          <w:szCs w:val="18"/>
-        </w:rPr>
-        <w:t>'},  </w:t>
+        <w:t>   header:{'Content-Type': 'application/json'},  </w:t>
       </w:r>
     </w:p>
     <w:p>
@@ -1081,29 +1764,7 @@
           <w:sz w:val="18"/>
           <w:szCs w:val="18"/>
         </w:rPr>
-        <w:t>   </w:t>
-      </w:r>
-      <w:proofErr w:type="spellStart"/>
-      <w:r>
-        <w:rPr>
-          <w:rFonts w:ascii="Consolas" w:eastAsia="微软雅黑" w:hAnsi="Consolas" w:cs="Helvetica"/>
-          <w:color w:val="454545"/>
-          <w:kern w:val="0"/>
-          <w:sz w:val="18"/>
-          <w:szCs w:val="18"/>
-        </w:rPr>
-        <w:t>success:res</w:t>
-      </w:r>
-      <w:proofErr w:type="spellEnd"/>
-      <w:r>
-        <w:rPr>
-          <w:rFonts w:ascii="Consolas" w:eastAsia="微软雅黑" w:hAnsi="Consolas" w:cs="Helvetica"/>
-          <w:color w:val="454545"/>
-          <w:kern w:val="0"/>
-          <w:sz w:val="18"/>
-          <w:szCs w:val="18"/>
-        </w:rPr>
-        <w:t>,  </w:t>
+        <w:t>   success:res,  </w:t>
       </w:r>
     </w:p>
     <w:p>
@@ -1133,29 +1794,7 @@
           <w:sz w:val="18"/>
           <w:szCs w:val="18"/>
         </w:rPr>
-        <w:t>   </w:t>
-      </w:r>
-      <w:proofErr w:type="spellStart"/>
-      <w:r>
-        <w:rPr>
-          <w:rFonts w:ascii="Consolas" w:eastAsia="微软雅黑" w:hAnsi="Consolas" w:cs="Helvetica"/>
-          <w:color w:val="454545"/>
-          <w:kern w:val="0"/>
-          <w:sz w:val="18"/>
-          <w:szCs w:val="18"/>
-        </w:rPr>
-        <w:t>fail:rej</w:t>
-      </w:r>
-      <w:proofErr w:type="spellEnd"/>
-      <w:r>
-        <w:rPr>
-          <w:rFonts w:ascii="Consolas" w:eastAsia="微软雅黑" w:hAnsi="Consolas" w:cs="Helvetica"/>
-          <w:color w:val="454545"/>
-          <w:kern w:val="0"/>
-          <w:sz w:val="18"/>
-          <w:szCs w:val="18"/>
-        </w:rPr>
-        <w:t>  </w:t>
+        <w:t>   fail:rej  </w:t>
       </w:r>
     </w:p>
     <w:p>
@@ -1297,7 +1936,6 @@
           <w:szCs w:val="18"/>
         </w:rPr>
       </w:pPr>
-      <w:proofErr w:type="spellStart"/>
       <w:r>
         <w:rPr>
           <w:rFonts w:ascii="Consolas" w:eastAsia="微软雅黑" w:hAnsi="Consolas" w:cs="Helvetica"/>
@@ -1306,18 +1944,7 @@
           <w:sz w:val="18"/>
           <w:szCs w:val="18"/>
         </w:rPr>
-        <w:t>module.exports</w:t>
-      </w:r>
-      <w:proofErr w:type="spellEnd"/>
-      <w:r>
-        <w:rPr>
-          <w:rFonts w:ascii="Consolas" w:eastAsia="微软雅黑" w:hAnsi="Consolas" w:cs="Helvetica"/>
-          <w:color w:val="454545"/>
-          <w:kern w:val="0"/>
-          <w:sz w:val="18"/>
-          <w:szCs w:val="18"/>
-        </w:rPr>
-        <w:t> = {  </w:t>
+        <w:t>module.exports = {  </w:t>
       </w:r>
     </w:p>
     <w:p>
@@ -1347,51 +1974,7 @@
           <w:sz w:val="18"/>
           <w:szCs w:val="18"/>
         </w:rPr>
-        <w:t> </w:t>
-      </w:r>
-      <w:proofErr w:type="spellStart"/>
-      <w:r>
-        <w:rPr>
-          <w:rFonts w:ascii="Consolas" w:eastAsia="微软雅黑" w:hAnsi="Consolas" w:cs="Helvetica"/>
-          <w:color w:val="454545"/>
-          <w:kern w:val="0"/>
-          <w:sz w:val="18"/>
-          <w:szCs w:val="18"/>
-        </w:rPr>
-        <w:t>GetByParams</w:t>
-      </w:r>
-      <w:proofErr w:type="spellEnd"/>
-      <w:r>
-        <w:rPr>
-          <w:rFonts w:ascii="Consolas" w:eastAsia="微软雅黑" w:hAnsi="Consolas" w:cs="Helvetica"/>
-          <w:color w:val="454545"/>
-          <w:kern w:val="0"/>
-          <w:sz w:val="18"/>
-          <w:szCs w:val="18"/>
-        </w:rPr>
-        <w:t>(</w:t>
-      </w:r>
-      <w:proofErr w:type="spellStart"/>
-      <w:r>
-        <w:rPr>
-          <w:rFonts w:ascii="Consolas" w:eastAsia="微软雅黑" w:hAnsi="Consolas" w:cs="Helvetica"/>
-          <w:color w:val="454545"/>
-          <w:kern w:val="0"/>
-          <w:sz w:val="18"/>
-          <w:szCs w:val="18"/>
-        </w:rPr>
-        <w:t>url,page</w:t>
-      </w:r>
-      <w:proofErr w:type="spellEnd"/>
-      <w:r>
-        <w:rPr>
-          <w:rFonts w:ascii="Consolas" w:eastAsia="微软雅黑" w:hAnsi="Consolas" w:cs="Helvetica"/>
-          <w:color w:val="454545"/>
-          <w:kern w:val="0"/>
-          <w:sz w:val="18"/>
-          <w:szCs w:val="18"/>
-        </w:rPr>
-        <w:t>=1,pageSize=20,search = ''){  </w:t>
+        <w:t> GetByParams(url,page=1,pageSize=20,search = ''){  </w:t>
       </w:r>
     </w:p>
     <w:p>
@@ -1473,7 +2056,6 @@
         </w:rPr>
         <w:t>  </w:t>
       </w:r>
-      <w:proofErr w:type="gramStart"/>
       <w:r>
         <w:rPr>
           <w:rFonts w:ascii="Consolas" w:eastAsia="微软雅黑" w:hAnsi="Consolas" w:cs="Helvetica"/>
@@ -1484,7 +2066,6 @@
         </w:rPr>
         <w:t>return</w:t>
       </w:r>
-      <w:proofErr w:type="gramEnd"/>
       <w:r>
         <w:rPr>
           <w:rFonts w:ascii="Consolas" w:eastAsia="微软雅黑" w:hAnsi="Consolas" w:cs="Helvetica"/>
@@ -1523,29 +2104,7 @@
           <w:sz w:val="18"/>
           <w:szCs w:val="18"/>
         </w:rPr>
-        <w:t>   .then(res =&gt; </w:t>
-      </w:r>
-      <w:proofErr w:type="spellStart"/>
-      <w:r>
-        <w:rPr>
-          <w:rFonts w:ascii="Consolas" w:eastAsia="微软雅黑" w:hAnsi="Consolas" w:cs="Helvetica"/>
-          <w:color w:val="454545"/>
-          <w:kern w:val="0"/>
-          <w:sz w:val="18"/>
-          <w:szCs w:val="18"/>
-        </w:rPr>
-        <w:t>res.data</w:t>
-      </w:r>
-      <w:proofErr w:type="spellEnd"/>
-      <w:r>
-        <w:rPr>
-          <w:rFonts w:ascii="Consolas" w:eastAsia="微软雅黑" w:hAnsi="Consolas" w:cs="Helvetica"/>
-          <w:color w:val="454545"/>
-          <w:kern w:val="0"/>
-          <w:sz w:val="18"/>
-          <w:szCs w:val="18"/>
-        </w:rPr>
-        <w:t>)  </w:t>
+        <w:t>   .then(res =&gt; res.data)  </w:t>
       </w:r>
     </w:p>
     <w:p>
@@ -1605,51 +2164,7 @@
           <w:sz w:val="18"/>
           <w:szCs w:val="18"/>
         </w:rPr>
-        <w:t> </w:t>
-      </w:r>
-      <w:proofErr w:type="spellStart"/>
-      <w:r>
-        <w:rPr>
-          <w:rFonts w:ascii="Consolas" w:eastAsia="微软雅黑" w:hAnsi="Consolas" w:cs="Helvetica"/>
-          <w:color w:val="454545"/>
-          <w:kern w:val="0"/>
-          <w:sz w:val="18"/>
-          <w:szCs w:val="18"/>
-        </w:rPr>
-        <w:t>GetById</w:t>
-      </w:r>
-      <w:proofErr w:type="spellEnd"/>
-      <w:r>
-        <w:rPr>
-          <w:rFonts w:ascii="Consolas" w:eastAsia="微软雅黑" w:hAnsi="Consolas" w:cs="Helvetica"/>
-          <w:color w:val="454545"/>
-          <w:kern w:val="0"/>
-          <w:sz w:val="18"/>
-          <w:szCs w:val="18"/>
-        </w:rPr>
-        <w:t>(</w:t>
-      </w:r>
-      <w:proofErr w:type="spellStart"/>
-      <w:r>
-        <w:rPr>
-          <w:rFonts w:ascii="Consolas" w:eastAsia="微软雅黑" w:hAnsi="Consolas" w:cs="Helvetica"/>
-          <w:color w:val="454545"/>
-          <w:kern w:val="0"/>
-          <w:sz w:val="18"/>
-          <w:szCs w:val="18"/>
-        </w:rPr>
-        <w:t>url,id</w:t>
-      </w:r>
-      <w:proofErr w:type="spellEnd"/>
-      <w:r>
-        <w:rPr>
-          <w:rFonts w:ascii="Consolas" w:eastAsia="微软雅黑" w:hAnsi="Consolas" w:cs="Helvetica"/>
-          <w:color w:val="454545"/>
-          <w:kern w:val="0"/>
-          <w:sz w:val="18"/>
-          <w:szCs w:val="18"/>
-        </w:rPr>
-        <w:t>){  </w:t>
+        <w:t> GetById(url,id){  </w:t>
       </w:r>
     </w:p>
     <w:p>
@@ -1699,51 +2214,7 @@
           <w:sz w:val="18"/>
           <w:szCs w:val="18"/>
         </w:rPr>
-        <w:t> </w:t>
-      </w:r>
-      <w:proofErr w:type="spellStart"/>
-      <w:r>
-        <w:rPr>
-          <w:rFonts w:ascii="Consolas" w:eastAsia="微软雅黑" w:hAnsi="Consolas" w:cs="Helvetica"/>
-          <w:color w:val="454545"/>
-          <w:kern w:val="0"/>
-          <w:sz w:val="18"/>
-          <w:szCs w:val="18"/>
-        </w:rPr>
-        <w:t>getApi</w:t>
-      </w:r>
-      <w:proofErr w:type="spellEnd"/>
-      <w:r>
-        <w:rPr>
-          <w:rFonts w:ascii="Consolas" w:eastAsia="微软雅黑" w:hAnsi="Consolas" w:cs="Helvetica"/>
-          <w:color w:val="454545"/>
-          <w:kern w:val="0"/>
-          <w:sz w:val="18"/>
-          <w:szCs w:val="18"/>
-        </w:rPr>
-        <w:t>(</w:t>
-      </w:r>
-      <w:proofErr w:type="spellStart"/>
-      <w:r>
-        <w:rPr>
-          <w:rFonts w:ascii="Consolas" w:eastAsia="微软雅黑" w:hAnsi="Consolas" w:cs="Helvetica"/>
-          <w:color w:val="454545"/>
-          <w:kern w:val="0"/>
-          <w:sz w:val="18"/>
-          <w:szCs w:val="18"/>
-        </w:rPr>
-        <w:t>url</w:t>
-      </w:r>
-      <w:proofErr w:type="spellEnd"/>
-      <w:r>
-        <w:rPr>
-          <w:rFonts w:ascii="Consolas" w:eastAsia="微软雅黑" w:hAnsi="Consolas" w:cs="Helvetica"/>
-          <w:color w:val="454545"/>
-          <w:kern w:val="0"/>
-          <w:sz w:val="18"/>
-          <w:szCs w:val="18"/>
-        </w:rPr>
-        <w:t>, id)  </w:t>
+        <w:t> getApi(url, id)  </w:t>
       </w:r>
     </w:p>
     <w:p>
@@ -1773,29 +2244,7 @@
           <w:sz w:val="18"/>
           <w:szCs w:val="18"/>
         </w:rPr>
-        <w:t>   .then(res =&gt; </w:t>
-      </w:r>
-      <w:proofErr w:type="spellStart"/>
-      <w:r>
-        <w:rPr>
-          <w:rFonts w:ascii="Consolas" w:eastAsia="微软雅黑" w:hAnsi="Consolas" w:cs="Helvetica"/>
-          <w:color w:val="454545"/>
-          <w:kern w:val="0"/>
-          <w:sz w:val="18"/>
-          <w:szCs w:val="18"/>
-        </w:rPr>
-        <w:t>res.data</w:t>
-      </w:r>
-      <w:proofErr w:type="spellEnd"/>
-      <w:r>
-        <w:rPr>
-          <w:rFonts w:ascii="Consolas" w:eastAsia="微软雅黑" w:hAnsi="Consolas" w:cs="Helvetica"/>
-          <w:color w:val="454545"/>
-          <w:kern w:val="0"/>
-          <w:sz w:val="18"/>
-          <w:szCs w:val="18"/>
-        </w:rPr>
-        <w:t>)  </w:t>
+        <w:t>   .then(res =&gt; res.data)  </w:t>
       </w:r>
     </w:p>
     <w:p>
@@ -1895,30 +2344,11 @@
       <w:bookmarkEnd w:id="3"/>
     </w:p>
     <w:p>
-      <w:pPr>
+      <w:r>
         <w:rPr>
           <w:rFonts w:hint="eastAsia"/>
         </w:rPr>
-      </w:pPr>
-      <w:r>
-        <w:rPr>
-          <w:rFonts w:hint="eastAsia"/>
-        </w:rPr>
-        <w:t>登陆界面可以注册、输入</w:t>
-      </w:r>
-      <w:proofErr w:type="gramStart"/>
-      <w:r>
-        <w:rPr>
-          <w:rFonts w:hint="eastAsia"/>
-        </w:rPr>
-        <w:t>帐号</w:t>
-      </w:r>
-      <w:proofErr w:type="gramEnd"/>
-      <w:r>
-        <w:rPr>
-          <w:rFonts w:hint="eastAsia"/>
-        </w:rPr>
-        <w:t>、输入密码</w:t>
+        <w:t>登陆界面可以注册、输入帐号、输入密码</w:t>
       </w:r>
       <w:r>
         <w:t>、</w:t>
@@ -1951,7 +2381,7 @@
                     <pic:cNvPicPr/>
                   </pic:nvPicPr>
                   <pic:blipFill>
-                    <a:blip r:embed="rId6"/>
+                    <a:blip r:embed="rId9"/>
                     <a:stretch>
                       <a:fillRect/>
                     </a:stretch>
@@ -1987,14 +2417,13 @@
         <w:spacing w:line="525" w:lineRule="atLeast"/>
         <w:jc w:val="left"/>
         <w:rPr>
-          <w:rFonts w:ascii="microsoft yahei" w:eastAsia="宋体" w:hAnsi="microsoft yahei" w:cs="宋体"/>
+          <w:rFonts w:ascii="microsoft yahei" w:eastAsia="宋体" w:hAnsi="microsoft yahei" w:cs="宋体" w:hint="eastAsia"/>
           <w:color w:val="555555"/>
           <w:kern w:val="0"/>
           <w:sz w:val="23"/>
           <w:szCs w:val="23"/>
         </w:rPr>
       </w:pPr>
-      <w:proofErr w:type="spellStart"/>
       <w:r>
         <w:rPr>
           <w:rFonts w:ascii="microsoft yahei" w:eastAsia="宋体" w:hAnsi="microsoft yahei" w:cs="宋体"/>
@@ -2005,7 +2434,6 @@
         </w:rPr>
         <w:t>index.wxml</w:t>
       </w:r>
-      <w:proofErr w:type="spellEnd"/>
     </w:p>
     <w:p>
       <w:pPr>
@@ -2178,29 +2606,7 @@
           <w:sz w:val="18"/>
           <w:szCs w:val="18"/>
         </w:rPr>
-        <w:t>"</w:t>
-      </w:r>
-      <w:proofErr w:type="spellStart"/>
-      <w:r>
-        <w:rPr>
-          <w:rFonts w:ascii="Consolas" w:eastAsia="宋体" w:hAnsi="Consolas" w:cs="宋体"/>
-          <w:color w:val="0000FF"/>
-          <w:kern w:val="0"/>
-          <w:sz w:val="18"/>
-          <w:szCs w:val="18"/>
-        </w:rPr>
-        <w:t>usermotto</w:t>
-      </w:r>
-      <w:proofErr w:type="spellEnd"/>
-      <w:r>
-        <w:rPr>
-          <w:rFonts w:ascii="Consolas" w:eastAsia="宋体" w:hAnsi="Consolas" w:cs="宋体"/>
-          <w:color w:val="0000FF"/>
-          <w:kern w:val="0"/>
-          <w:sz w:val="18"/>
-          <w:szCs w:val="18"/>
-        </w:rPr>
-        <w:t>"</w:t>
+        <w:t>"usermotto"</w:t>
       </w:r>
       <w:r>
         <w:rPr>
@@ -2490,7 +2896,6 @@
         </w:rPr>
         <w:t> </w:t>
       </w:r>
-      <w:proofErr w:type="spellStart"/>
       <w:r>
         <w:rPr>
           <w:rFonts w:ascii="Consolas" w:eastAsia="宋体" w:hAnsi="Consolas" w:cs="宋体"/>
@@ -2501,7 +2906,6 @@
         </w:rPr>
         <w:t>bindinput</w:t>
       </w:r>
-      <w:proofErr w:type="spellEnd"/>
       <w:r>
         <w:rPr>
           <w:rFonts w:ascii="Consolas" w:eastAsia="宋体" w:hAnsi="Consolas" w:cs="宋体"/>
@@ -2520,29 +2924,7 @@
           <w:sz w:val="18"/>
           <w:szCs w:val="18"/>
         </w:rPr>
-        <w:t>"</w:t>
-      </w:r>
-      <w:proofErr w:type="spellStart"/>
-      <w:r>
-        <w:rPr>
-          <w:rFonts w:ascii="Consolas" w:eastAsia="宋体" w:hAnsi="Consolas" w:cs="宋体"/>
-          <w:color w:val="0000FF"/>
-          <w:kern w:val="0"/>
-          <w:sz w:val="18"/>
-          <w:szCs w:val="18"/>
-        </w:rPr>
-        <w:t>userNameInput</w:t>
-      </w:r>
-      <w:proofErr w:type="spellEnd"/>
-      <w:r>
-        <w:rPr>
-          <w:rFonts w:ascii="Consolas" w:eastAsia="宋体" w:hAnsi="Consolas" w:cs="宋体"/>
-          <w:color w:val="0000FF"/>
-          <w:kern w:val="0"/>
-          <w:sz w:val="18"/>
-          <w:szCs w:val="18"/>
-        </w:rPr>
-        <w:t>"</w:t>
+        <w:t>"userNameInput"</w:t>
       </w:r>
       <w:r>
         <w:rPr>
@@ -2849,7 +3231,6 @@
         </w:rPr>
         <w:t> </w:t>
       </w:r>
-      <w:proofErr w:type="spellStart"/>
       <w:r>
         <w:rPr>
           <w:rFonts w:ascii="Consolas" w:eastAsia="宋体" w:hAnsi="Consolas" w:cs="宋体"/>
@@ -2860,7 +3241,6 @@
         </w:rPr>
         <w:t>bindtap</w:t>
       </w:r>
-      <w:proofErr w:type="spellEnd"/>
       <w:r>
         <w:rPr>
           <w:rFonts w:ascii="Consolas" w:eastAsia="宋体" w:hAnsi="Consolas" w:cs="宋体"/>
@@ -2879,29 +3259,7 @@
           <w:sz w:val="18"/>
           <w:szCs w:val="18"/>
         </w:rPr>
-        <w:t>"</w:t>
-      </w:r>
-      <w:proofErr w:type="spellStart"/>
-      <w:r>
-        <w:rPr>
-          <w:rFonts w:ascii="Consolas" w:eastAsia="宋体" w:hAnsi="Consolas" w:cs="宋体"/>
-          <w:color w:val="0000FF"/>
-          <w:kern w:val="0"/>
-          <w:sz w:val="18"/>
-          <w:szCs w:val="18"/>
-        </w:rPr>
-        <w:t>logIn</w:t>
-      </w:r>
-      <w:proofErr w:type="spellEnd"/>
-      <w:r>
-        <w:rPr>
-          <w:rFonts w:ascii="Consolas" w:eastAsia="宋体" w:hAnsi="Consolas" w:cs="宋体"/>
-          <w:color w:val="0000FF"/>
-          <w:kern w:val="0"/>
-          <w:sz w:val="18"/>
-          <w:szCs w:val="18"/>
-        </w:rPr>
-        <w:t>"</w:t>
+        <w:t>"logIn"</w:t>
       </w:r>
       <w:r>
         <w:rPr>
@@ -3043,7 +3401,7 @@
     <w:p>
       <w:pPr>
         <w:rPr>
-          <w:rFonts w:ascii="microsoft yahei" w:hAnsi="microsoft yahei"/>
+          <w:rFonts w:ascii="microsoft yahei" w:hAnsi="microsoft yahei" w:hint="eastAsia"/>
           <w:color w:val="555555"/>
           <w:sz w:val="23"/>
           <w:szCs w:val="23"/>
@@ -3077,49 +3435,15 @@
           <w:szCs w:val="18"/>
         </w:rPr>
       </w:pPr>
-      <w:proofErr w:type="spellStart"/>
-      <w:r>
-        <w:rPr>
-          <w:rFonts w:ascii="Consolas" w:eastAsia="宋体" w:hAnsi="Consolas" w:cs="宋体"/>
-          <w:color w:val="555555"/>
-          <w:kern w:val="0"/>
-          <w:sz w:val="18"/>
-          <w:szCs w:val="18"/>
-        </w:rPr>
-        <w:t>var</w:t>
-      </w:r>
-      <w:proofErr w:type="spellEnd"/>
-      <w:r>
-        <w:rPr>
-          <w:rFonts w:ascii="Consolas" w:eastAsia="宋体" w:hAnsi="Consolas" w:cs="宋体"/>
-          <w:color w:val="555555"/>
-          <w:kern w:val="0"/>
-          <w:sz w:val="18"/>
-          <w:szCs w:val="18"/>
-        </w:rPr>
-        <w:t> app = </w:t>
-      </w:r>
-      <w:proofErr w:type="spellStart"/>
-      <w:r>
-        <w:rPr>
-          <w:rFonts w:ascii="Consolas" w:eastAsia="宋体" w:hAnsi="Consolas" w:cs="宋体"/>
-          <w:color w:val="555555"/>
-          <w:kern w:val="0"/>
-          <w:sz w:val="18"/>
-          <w:szCs w:val="18"/>
-        </w:rPr>
-        <w:t>getApp</w:t>
-      </w:r>
-      <w:proofErr w:type="spellEnd"/>
-      <w:r>
-        <w:rPr>
-          <w:rFonts w:ascii="Consolas" w:eastAsia="宋体" w:hAnsi="Consolas" w:cs="宋体"/>
-          <w:color w:val="555555"/>
-          <w:kern w:val="0"/>
-          <w:sz w:val="18"/>
-          <w:szCs w:val="18"/>
-        </w:rPr>
-        <w:t>()  </w:t>
+      <w:r>
+        <w:rPr>
+          <w:rFonts w:ascii="Consolas" w:eastAsia="宋体" w:hAnsi="Consolas" w:cs="宋体"/>
+          <w:color w:val="555555"/>
+          <w:kern w:val="0"/>
+          <w:sz w:val="18"/>
+          <w:szCs w:val="18"/>
+        </w:rPr>
+        <w:t>var app = getApp()  </w:t>
       </w:r>
     </w:p>
     <w:p>
@@ -3218,27 +3542,15 @@
         </w:rPr>
         <w:t>欢迎登录</w:t>
       </w:r>
-      <w:proofErr w:type="spellStart"/>
-      <w:r>
-        <w:rPr>
-          <w:rFonts w:ascii="Consolas" w:eastAsia="宋体" w:hAnsi="Consolas" w:cs="宋体"/>
-          <w:color w:val="555555"/>
-          <w:kern w:val="0"/>
-          <w:sz w:val="18"/>
-          <w:szCs w:val="18"/>
-        </w:rPr>
-        <w:t>WXapp</w:t>
-      </w:r>
-      <w:proofErr w:type="spellEnd"/>
-      <w:r>
-        <w:rPr>
-          <w:rFonts w:ascii="Consolas" w:eastAsia="宋体" w:hAnsi="Consolas" w:cs="宋体"/>
-          <w:color w:val="555555"/>
-          <w:kern w:val="0"/>
-          <w:sz w:val="18"/>
-          <w:szCs w:val="18"/>
-        </w:rPr>
-        <w:t>',  </w:t>
+      <w:r>
+        <w:rPr>
+          <w:rFonts w:ascii="Consolas" w:eastAsia="宋体" w:hAnsi="Consolas" w:cs="宋体"/>
+          <w:color w:val="555555"/>
+          <w:kern w:val="0"/>
+          <w:sz w:val="18"/>
+          <w:szCs w:val="18"/>
+        </w:rPr>
+        <w:t>WXapp',  </w:t>
       </w:r>
     </w:p>
     <w:p>
@@ -3267,29 +3579,7 @@
           <w:sz w:val="18"/>
           <w:szCs w:val="18"/>
         </w:rPr>
-        <w:t>    </w:t>
-      </w:r>
-      <w:proofErr w:type="spellStart"/>
-      <w:r>
-        <w:rPr>
-          <w:rFonts w:ascii="Consolas" w:eastAsia="宋体" w:hAnsi="Consolas" w:cs="宋体"/>
-          <w:color w:val="555555"/>
-          <w:kern w:val="0"/>
-          <w:sz w:val="18"/>
-          <w:szCs w:val="18"/>
-        </w:rPr>
-        <w:t>userName</w:t>
-      </w:r>
-      <w:proofErr w:type="spellEnd"/>
-      <w:r>
-        <w:rPr>
-          <w:rFonts w:ascii="Consolas" w:eastAsia="宋体" w:hAnsi="Consolas" w:cs="宋体"/>
-          <w:color w:val="555555"/>
-          <w:kern w:val="0"/>
-          <w:sz w:val="18"/>
-          <w:szCs w:val="18"/>
-        </w:rPr>
-        <w:t>:'',  </w:t>
+        <w:t>    userName:'',  </w:t>
       </w:r>
     </w:p>
     <w:p>
@@ -3318,29 +3608,7 @@
           <w:sz w:val="18"/>
           <w:szCs w:val="18"/>
         </w:rPr>
-        <w:t>    </w:t>
-      </w:r>
-      <w:proofErr w:type="spellStart"/>
-      <w:r>
-        <w:rPr>
-          <w:rFonts w:ascii="Consolas" w:eastAsia="宋体" w:hAnsi="Consolas" w:cs="宋体"/>
-          <w:color w:val="555555"/>
-          <w:kern w:val="0"/>
-          <w:sz w:val="18"/>
-          <w:szCs w:val="18"/>
-        </w:rPr>
-        <w:t>userPassword</w:t>
-      </w:r>
-      <w:proofErr w:type="spellEnd"/>
-      <w:r>
-        <w:rPr>
-          <w:rFonts w:ascii="Consolas" w:eastAsia="宋体" w:hAnsi="Consolas" w:cs="宋体"/>
-          <w:color w:val="555555"/>
-          <w:kern w:val="0"/>
-          <w:sz w:val="18"/>
-          <w:szCs w:val="18"/>
-        </w:rPr>
-        <w:t>:'',  </w:t>
+        <w:t>    userPassword:'',  </w:t>
       </w:r>
     </w:p>
     <w:p>
@@ -3369,29 +3637,7 @@
           <w:sz w:val="18"/>
           <w:szCs w:val="18"/>
         </w:rPr>
-        <w:t>    </w:t>
-      </w:r>
-      <w:proofErr w:type="spellStart"/>
-      <w:r>
-        <w:rPr>
-          <w:rFonts w:ascii="Consolas" w:eastAsia="宋体" w:hAnsi="Consolas" w:cs="宋体"/>
-          <w:color w:val="555555"/>
-          <w:kern w:val="0"/>
-          <w:sz w:val="18"/>
-          <w:szCs w:val="18"/>
-        </w:rPr>
-        <w:t>id_token</w:t>
-      </w:r>
-      <w:proofErr w:type="spellEnd"/>
-      <w:r>
-        <w:rPr>
-          <w:rFonts w:ascii="Consolas" w:eastAsia="宋体" w:hAnsi="Consolas" w:cs="宋体"/>
-          <w:color w:val="555555"/>
-          <w:kern w:val="0"/>
-          <w:sz w:val="18"/>
-          <w:szCs w:val="18"/>
-        </w:rPr>
-        <w:t>:'',//</w:t>
+        <w:t>    id_token:'',//</w:t>
       </w:r>
       <w:r>
         <w:rPr>
@@ -3403,27 +3649,15 @@
         </w:rPr>
         <w:t>方便存在本地的</w:t>
       </w:r>
-      <w:proofErr w:type="spellStart"/>
-      <w:r>
-        <w:rPr>
-          <w:rFonts w:ascii="Consolas" w:eastAsia="宋体" w:hAnsi="Consolas" w:cs="宋体"/>
-          <w:color w:val="555555"/>
-          <w:kern w:val="0"/>
-          <w:sz w:val="18"/>
-          <w:szCs w:val="18"/>
-        </w:rPr>
-        <w:t>locakStorage</w:t>
-      </w:r>
-      <w:proofErr w:type="spellEnd"/>
-      <w:r>
-        <w:rPr>
-          <w:rFonts w:ascii="Consolas" w:eastAsia="宋体" w:hAnsi="Consolas" w:cs="宋体"/>
-          <w:color w:val="555555"/>
-          <w:kern w:val="0"/>
-          <w:sz w:val="18"/>
-          <w:szCs w:val="18"/>
-        </w:rPr>
-        <w:t>  </w:t>
+      <w:r>
+        <w:rPr>
+          <w:rFonts w:ascii="Consolas" w:eastAsia="宋体" w:hAnsi="Consolas" w:cs="宋体"/>
+          <w:color w:val="555555"/>
+          <w:kern w:val="0"/>
+          <w:sz w:val="18"/>
+          <w:szCs w:val="18"/>
+        </w:rPr>
+        <w:t>locakStorage  </w:t>
       </w:r>
     </w:p>
     <w:p>
@@ -3530,29 +3764,7 @@
           <w:sz w:val="18"/>
           <w:szCs w:val="18"/>
         </w:rPr>
-        <w:t>  </w:t>
-      </w:r>
-      <w:proofErr w:type="spellStart"/>
-      <w:r>
-        <w:rPr>
-          <w:rFonts w:ascii="Consolas" w:eastAsia="宋体" w:hAnsi="Consolas" w:cs="宋体"/>
-          <w:color w:val="555555"/>
-          <w:kern w:val="0"/>
-          <w:sz w:val="18"/>
-          <w:szCs w:val="18"/>
-        </w:rPr>
-        <w:t>userNameInput:function</w:t>
-      </w:r>
-      <w:proofErr w:type="spellEnd"/>
-      <w:r>
-        <w:rPr>
-          <w:rFonts w:ascii="Consolas" w:eastAsia="宋体" w:hAnsi="Consolas" w:cs="宋体"/>
-          <w:color w:val="555555"/>
-          <w:kern w:val="0"/>
-          <w:sz w:val="18"/>
-          <w:szCs w:val="18"/>
-        </w:rPr>
-        <w:t>(e){  </w:t>
+        <w:t>  userNameInput:function(e){  </w:t>
       </w:r>
     </w:p>
     <w:p>
@@ -3581,29 +3793,7 @@
           <w:sz w:val="18"/>
           <w:szCs w:val="18"/>
         </w:rPr>
-        <w:t>    </w:t>
-      </w:r>
-      <w:proofErr w:type="spellStart"/>
-      <w:r>
-        <w:rPr>
-          <w:rFonts w:ascii="Consolas" w:eastAsia="宋体" w:hAnsi="Consolas" w:cs="宋体"/>
-          <w:color w:val="555555"/>
-          <w:kern w:val="0"/>
-          <w:sz w:val="18"/>
-          <w:szCs w:val="18"/>
-        </w:rPr>
-        <w:t>this.setData</w:t>
-      </w:r>
-      <w:proofErr w:type="spellEnd"/>
-      <w:r>
-        <w:rPr>
-          <w:rFonts w:ascii="Consolas" w:eastAsia="宋体" w:hAnsi="Consolas" w:cs="宋体"/>
-          <w:color w:val="555555"/>
-          <w:kern w:val="0"/>
-          <w:sz w:val="18"/>
-          <w:szCs w:val="18"/>
-        </w:rPr>
-        <w:t>({  </w:t>
+        <w:t>    this.setData({  </w:t>
       </w:r>
     </w:p>
     <w:p>
@@ -3632,51 +3822,7 @@
           <w:sz w:val="18"/>
           <w:szCs w:val="18"/>
         </w:rPr>
-        <w:t>      </w:t>
-      </w:r>
-      <w:proofErr w:type="spellStart"/>
-      <w:r>
-        <w:rPr>
-          <w:rFonts w:ascii="Consolas" w:eastAsia="宋体" w:hAnsi="Consolas" w:cs="宋体"/>
-          <w:color w:val="555555"/>
-          <w:kern w:val="0"/>
-          <w:sz w:val="18"/>
-          <w:szCs w:val="18"/>
-        </w:rPr>
-        <w:t>userName</w:t>
-      </w:r>
-      <w:proofErr w:type="spellEnd"/>
-      <w:r>
-        <w:rPr>
-          <w:rFonts w:ascii="Consolas" w:eastAsia="宋体" w:hAnsi="Consolas" w:cs="宋体"/>
-          <w:color w:val="555555"/>
-          <w:kern w:val="0"/>
-          <w:sz w:val="18"/>
-          <w:szCs w:val="18"/>
-        </w:rPr>
-        <w:t>: </w:t>
-      </w:r>
-      <w:proofErr w:type="spellStart"/>
-      <w:r>
-        <w:rPr>
-          <w:rFonts w:ascii="Consolas" w:eastAsia="宋体" w:hAnsi="Consolas" w:cs="宋体"/>
-          <w:color w:val="555555"/>
-          <w:kern w:val="0"/>
-          <w:sz w:val="18"/>
-          <w:szCs w:val="18"/>
-        </w:rPr>
-        <w:t>e.detail.value</w:t>
-      </w:r>
-      <w:proofErr w:type="spellEnd"/>
-      <w:r>
-        <w:rPr>
-          <w:rFonts w:ascii="Consolas" w:eastAsia="宋体" w:hAnsi="Consolas" w:cs="宋体"/>
-          <w:color w:val="555555"/>
-          <w:kern w:val="0"/>
-          <w:sz w:val="18"/>
-          <w:szCs w:val="18"/>
-        </w:rPr>
-        <w:t>  </w:t>
+        <w:t>      userName: e.detail.value  </w:t>
       </w:r>
     </w:p>
     <w:p>
@@ -3763,29 +3909,7 @@
           <w:sz w:val="18"/>
           <w:szCs w:val="18"/>
         </w:rPr>
-        <w:t>  </w:t>
-      </w:r>
-      <w:proofErr w:type="spellStart"/>
-      <w:r>
-        <w:rPr>
-          <w:rFonts w:ascii="Consolas" w:eastAsia="宋体" w:hAnsi="Consolas" w:cs="宋体"/>
-          <w:color w:val="555555"/>
-          <w:kern w:val="0"/>
-          <w:sz w:val="18"/>
-          <w:szCs w:val="18"/>
-        </w:rPr>
-        <w:t>userPasswordInput:function</w:t>
-      </w:r>
-      <w:proofErr w:type="spellEnd"/>
-      <w:r>
-        <w:rPr>
-          <w:rFonts w:ascii="Consolas" w:eastAsia="宋体" w:hAnsi="Consolas" w:cs="宋体"/>
-          <w:color w:val="555555"/>
-          <w:kern w:val="0"/>
-          <w:sz w:val="18"/>
-          <w:szCs w:val="18"/>
-        </w:rPr>
-        <w:t>(e){  </w:t>
+        <w:t>  userPasswordInput:function(e){  </w:t>
       </w:r>
     </w:p>
     <w:p>
@@ -3814,29 +3938,7 @@
           <w:sz w:val="18"/>
           <w:szCs w:val="18"/>
         </w:rPr>
-        <w:t>    </w:t>
-      </w:r>
-      <w:proofErr w:type="spellStart"/>
-      <w:r>
-        <w:rPr>
-          <w:rFonts w:ascii="Consolas" w:eastAsia="宋体" w:hAnsi="Consolas" w:cs="宋体"/>
-          <w:color w:val="555555"/>
-          <w:kern w:val="0"/>
-          <w:sz w:val="18"/>
-          <w:szCs w:val="18"/>
-        </w:rPr>
-        <w:t>this.setData</w:t>
-      </w:r>
-      <w:proofErr w:type="spellEnd"/>
-      <w:r>
-        <w:rPr>
-          <w:rFonts w:ascii="Consolas" w:eastAsia="宋体" w:hAnsi="Consolas" w:cs="宋体"/>
-          <w:color w:val="555555"/>
-          <w:kern w:val="0"/>
-          <w:sz w:val="18"/>
-          <w:szCs w:val="18"/>
-        </w:rPr>
-        <w:t>({  </w:t>
+        <w:t>    this.setData({  </w:t>
       </w:r>
     </w:p>
     <w:p>
@@ -3865,51 +3967,7 @@
           <w:sz w:val="18"/>
           <w:szCs w:val="18"/>
         </w:rPr>
-        <w:t>      </w:t>
-      </w:r>
-      <w:proofErr w:type="spellStart"/>
-      <w:r>
-        <w:rPr>
-          <w:rFonts w:ascii="Consolas" w:eastAsia="宋体" w:hAnsi="Consolas" w:cs="宋体"/>
-          <w:color w:val="555555"/>
-          <w:kern w:val="0"/>
-          <w:sz w:val="18"/>
-          <w:szCs w:val="18"/>
-        </w:rPr>
-        <w:t>userPassword</w:t>
-      </w:r>
-      <w:proofErr w:type="spellEnd"/>
-      <w:r>
-        <w:rPr>
-          <w:rFonts w:ascii="Consolas" w:eastAsia="宋体" w:hAnsi="Consolas" w:cs="宋体"/>
-          <w:color w:val="555555"/>
-          <w:kern w:val="0"/>
-          <w:sz w:val="18"/>
-          <w:szCs w:val="18"/>
-        </w:rPr>
-        <w:t>: </w:t>
-      </w:r>
-      <w:proofErr w:type="spellStart"/>
-      <w:r>
-        <w:rPr>
-          <w:rFonts w:ascii="Consolas" w:eastAsia="宋体" w:hAnsi="Consolas" w:cs="宋体"/>
-          <w:color w:val="555555"/>
-          <w:kern w:val="0"/>
-          <w:sz w:val="18"/>
-          <w:szCs w:val="18"/>
-        </w:rPr>
-        <w:t>e.detail.value</w:t>
-      </w:r>
-      <w:proofErr w:type="spellEnd"/>
-      <w:r>
-        <w:rPr>
-          <w:rFonts w:ascii="Consolas" w:eastAsia="宋体" w:hAnsi="Consolas" w:cs="宋体"/>
-          <w:color w:val="555555"/>
-          <w:kern w:val="0"/>
-          <w:sz w:val="18"/>
-          <w:szCs w:val="18"/>
-        </w:rPr>
-        <w:t>  </w:t>
+        <w:t>      userPassword: e.detail.value  </w:t>
       </w:r>
     </w:p>
     <w:p>
@@ -3968,29 +4026,7 @@
           <w:szCs w:val="18"/>
         </w:rPr>
         <w:lastRenderedPageBreak/>
-        <w:t>    console.log(</w:t>
-      </w:r>
-      <w:proofErr w:type="spellStart"/>
-      <w:r>
-        <w:rPr>
-          <w:rFonts w:ascii="Consolas" w:eastAsia="宋体" w:hAnsi="Consolas" w:cs="宋体"/>
-          <w:color w:val="555555"/>
-          <w:kern w:val="0"/>
-          <w:sz w:val="18"/>
-          <w:szCs w:val="18"/>
-        </w:rPr>
-        <w:t>e.detail.value</w:t>
-      </w:r>
-      <w:proofErr w:type="spellEnd"/>
-      <w:r>
-        <w:rPr>
-          <w:rFonts w:ascii="Consolas" w:eastAsia="宋体" w:hAnsi="Consolas" w:cs="宋体"/>
-          <w:color w:val="555555"/>
-          <w:kern w:val="0"/>
-          <w:sz w:val="18"/>
-          <w:szCs w:val="18"/>
-        </w:rPr>
-        <w:t>)  </w:t>
+        <w:t>    console.log(e.detail.value)  </w:t>
       </w:r>
     </w:p>
     <w:p>
@@ -4048,29 +4084,7 @@
           <w:sz w:val="18"/>
           <w:szCs w:val="18"/>
         </w:rPr>
-        <w:t>  </w:t>
-      </w:r>
-      <w:proofErr w:type="spellStart"/>
-      <w:r>
-        <w:rPr>
-          <w:rFonts w:ascii="Consolas" w:eastAsia="宋体" w:hAnsi="Consolas" w:cs="宋体"/>
-          <w:color w:val="555555"/>
-          <w:kern w:val="0"/>
-          <w:sz w:val="18"/>
-          <w:szCs w:val="18"/>
-        </w:rPr>
-        <w:t>logIn:function</w:t>
-      </w:r>
-      <w:proofErr w:type="spellEnd"/>
-      <w:r>
-        <w:rPr>
-          <w:rFonts w:ascii="Consolas" w:eastAsia="宋体" w:hAnsi="Consolas" w:cs="宋体"/>
-          <w:color w:val="555555"/>
-          <w:kern w:val="0"/>
-          <w:sz w:val="18"/>
-          <w:szCs w:val="18"/>
-        </w:rPr>
-        <w:t>(){  </w:t>
+        <w:t>  logIn:function(){  </w:t>
       </w:r>
     </w:p>
     <w:p>
@@ -4099,29 +4113,7 @@
           <w:sz w:val="18"/>
           <w:szCs w:val="18"/>
         </w:rPr>
-        <w:t>    </w:t>
-      </w:r>
-      <w:proofErr w:type="spellStart"/>
-      <w:r>
-        <w:rPr>
-          <w:rFonts w:ascii="Consolas" w:eastAsia="宋体" w:hAnsi="Consolas" w:cs="宋体"/>
-          <w:color w:val="555555"/>
-          <w:kern w:val="0"/>
-          <w:sz w:val="18"/>
-          <w:szCs w:val="18"/>
-        </w:rPr>
-        <w:t>var</w:t>
-      </w:r>
-      <w:proofErr w:type="spellEnd"/>
-      <w:r>
-        <w:rPr>
-          <w:rFonts w:ascii="Consolas" w:eastAsia="宋体" w:hAnsi="Consolas" w:cs="宋体"/>
-          <w:color w:val="555555"/>
-          <w:kern w:val="0"/>
-          <w:sz w:val="18"/>
-          <w:szCs w:val="18"/>
-        </w:rPr>
-        <w:t> that = this  </w:t>
+        <w:t>    var that = this  </w:t>
       </w:r>
     </w:p>
     <w:p>
@@ -4150,29 +4142,7 @@
           <w:sz w:val="18"/>
           <w:szCs w:val="18"/>
         </w:rPr>
-        <w:t>    </w:t>
-      </w:r>
-      <w:proofErr w:type="spellStart"/>
-      <w:r>
-        <w:rPr>
-          <w:rFonts w:ascii="Consolas" w:eastAsia="宋体" w:hAnsi="Consolas" w:cs="宋体"/>
-          <w:color w:val="555555"/>
-          <w:kern w:val="0"/>
-          <w:sz w:val="18"/>
-          <w:szCs w:val="18"/>
-        </w:rPr>
-        <w:t>wx.request</w:t>
-      </w:r>
-      <w:proofErr w:type="spellEnd"/>
-      <w:r>
-        <w:rPr>
-          <w:rFonts w:ascii="Consolas" w:eastAsia="宋体" w:hAnsi="Consolas" w:cs="宋体"/>
-          <w:color w:val="555555"/>
-          <w:kern w:val="0"/>
-          <w:sz w:val="18"/>
-          <w:szCs w:val="18"/>
-        </w:rPr>
-        <w:t>({  </w:t>
+        <w:t>    wx.request({  </w:t>
       </w:r>
     </w:p>
     <w:p>
@@ -4259,29 +4229,7 @@
           <w:sz w:val="18"/>
           <w:szCs w:val="18"/>
         </w:rPr>
-        <w:t>        username: </w:t>
-      </w:r>
-      <w:proofErr w:type="spellStart"/>
-      <w:r>
-        <w:rPr>
-          <w:rFonts w:ascii="Consolas" w:eastAsia="宋体" w:hAnsi="Consolas" w:cs="宋体"/>
-          <w:color w:val="555555"/>
-          <w:kern w:val="0"/>
-          <w:sz w:val="18"/>
-          <w:szCs w:val="18"/>
-        </w:rPr>
-        <w:t>this.data.userName</w:t>
-      </w:r>
-      <w:proofErr w:type="spellEnd"/>
-      <w:r>
-        <w:rPr>
-          <w:rFonts w:ascii="Consolas" w:eastAsia="宋体" w:hAnsi="Consolas" w:cs="宋体"/>
-          <w:color w:val="555555"/>
-          <w:kern w:val="0"/>
-          <w:sz w:val="18"/>
-          <w:szCs w:val="18"/>
-        </w:rPr>
-        <w:t>,  </w:t>
+        <w:t>        username: this.data.userName,  </w:t>
       </w:r>
     </w:p>
     <w:p>
@@ -4310,29 +4258,7 @@
           <w:sz w:val="18"/>
           <w:szCs w:val="18"/>
         </w:rPr>
-        <w:t>        password: </w:t>
-      </w:r>
-      <w:proofErr w:type="spellStart"/>
-      <w:r>
-        <w:rPr>
-          <w:rFonts w:ascii="Consolas" w:eastAsia="宋体" w:hAnsi="Consolas" w:cs="宋体"/>
-          <w:color w:val="555555"/>
-          <w:kern w:val="0"/>
-          <w:sz w:val="18"/>
-          <w:szCs w:val="18"/>
-        </w:rPr>
-        <w:t>this.data.userPassword</w:t>
-      </w:r>
-      <w:proofErr w:type="spellEnd"/>
-      <w:r>
-        <w:rPr>
-          <w:rFonts w:ascii="Consolas" w:eastAsia="宋体" w:hAnsi="Consolas" w:cs="宋体"/>
-          <w:color w:val="555555"/>
-          <w:kern w:val="0"/>
-          <w:sz w:val="18"/>
-          <w:szCs w:val="18"/>
-        </w:rPr>
-        <w:t>,  </w:t>
+        <w:t>        password: this.data.userPassword,  </w:t>
       </w:r>
     </w:p>
     <w:p>
@@ -4448,29 +4374,7 @@
           <w:sz w:val="18"/>
           <w:szCs w:val="18"/>
         </w:rPr>
-        <w:t>        </w:t>
-      </w:r>
-      <w:proofErr w:type="spellStart"/>
-      <w:r>
-        <w:rPr>
-          <w:rFonts w:ascii="Consolas" w:eastAsia="宋体" w:hAnsi="Consolas" w:cs="宋体"/>
-          <w:color w:val="555555"/>
-          <w:kern w:val="0"/>
-          <w:sz w:val="18"/>
-          <w:szCs w:val="18"/>
-        </w:rPr>
-        <w:t>that.setData</w:t>
-      </w:r>
-      <w:proofErr w:type="spellEnd"/>
-      <w:r>
-        <w:rPr>
-          <w:rFonts w:ascii="Consolas" w:eastAsia="宋体" w:hAnsi="Consolas" w:cs="宋体"/>
-          <w:color w:val="555555"/>
-          <w:kern w:val="0"/>
-          <w:sz w:val="18"/>
-          <w:szCs w:val="18"/>
-        </w:rPr>
-        <w:t>({  </w:t>
+        <w:t>        that.setData({  </w:t>
       </w:r>
     </w:p>
     <w:p>
@@ -4499,51 +4403,7 @@
           <w:sz w:val="18"/>
           <w:szCs w:val="18"/>
         </w:rPr>
-        <w:t>          </w:t>
-      </w:r>
-      <w:proofErr w:type="spellStart"/>
-      <w:r>
-        <w:rPr>
-          <w:rFonts w:ascii="Consolas" w:eastAsia="宋体" w:hAnsi="Consolas" w:cs="宋体"/>
-          <w:color w:val="555555"/>
-          <w:kern w:val="0"/>
-          <w:sz w:val="18"/>
-          <w:szCs w:val="18"/>
-        </w:rPr>
-        <w:t>id_token</w:t>
-      </w:r>
-      <w:proofErr w:type="spellEnd"/>
-      <w:r>
-        <w:rPr>
-          <w:rFonts w:ascii="Consolas" w:eastAsia="宋体" w:hAnsi="Consolas" w:cs="宋体"/>
-          <w:color w:val="555555"/>
-          <w:kern w:val="0"/>
-          <w:sz w:val="18"/>
-          <w:szCs w:val="18"/>
-        </w:rPr>
-        <w:t>: </w:t>
-      </w:r>
-      <w:proofErr w:type="spellStart"/>
-      <w:r>
-        <w:rPr>
-          <w:rFonts w:ascii="Consolas" w:eastAsia="宋体" w:hAnsi="Consolas" w:cs="宋体"/>
-          <w:color w:val="555555"/>
-          <w:kern w:val="0"/>
-          <w:sz w:val="18"/>
-          <w:szCs w:val="18"/>
-        </w:rPr>
-        <w:t>res.data.id_token</w:t>
-      </w:r>
-      <w:proofErr w:type="spellEnd"/>
-      <w:r>
-        <w:rPr>
-          <w:rFonts w:ascii="Consolas" w:eastAsia="宋体" w:hAnsi="Consolas" w:cs="宋体"/>
-          <w:color w:val="555555"/>
-          <w:kern w:val="0"/>
-          <w:sz w:val="18"/>
-          <w:szCs w:val="18"/>
-        </w:rPr>
-        <w:t>,  </w:t>
+        <w:t>          id_token: res.data.id_token,  </w:t>
       </w:r>
     </w:p>
     <w:p>
@@ -4572,29 +4432,7 @@
           <w:sz w:val="18"/>
           <w:szCs w:val="18"/>
         </w:rPr>
-        <w:t>          </w:t>
-      </w:r>
-      <w:proofErr w:type="spellStart"/>
-      <w:r>
-        <w:rPr>
-          <w:rFonts w:ascii="Consolas" w:eastAsia="宋体" w:hAnsi="Consolas" w:cs="宋体"/>
-          <w:color w:val="555555"/>
-          <w:kern w:val="0"/>
-          <w:sz w:val="18"/>
-          <w:szCs w:val="18"/>
-        </w:rPr>
-        <w:t>response:res</w:t>
-      </w:r>
-      <w:proofErr w:type="spellEnd"/>
-      <w:r>
-        <w:rPr>
-          <w:rFonts w:ascii="Consolas" w:eastAsia="宋体" w:hAnsi="Consolas" w:cs="宋体"/>
-          <w:color w:val="555555"/>
-          <w:kern w:val="0"/>
-          <w:sz w:val="18"/>
-          <w:szCs w:val="18"/>
-        </w:rPr>
-        <w:t>  </w:t>
+        <w:t>          response:res  </w:t>
       </w:r>
     </w:p>
     <w:p>
@@ -4681,73 +4519,7 @@
           <w:sz w:val="18"/>
           <w:szCs w:val="18"/>
         </w:rPr>
-        <w:t>          </w:t>
-      </w:r>
-      <w:proofErr w:type="spellStart"/>
-      <w:r>
-        <w:rPr>
-          <w:rFonts w:ascii="Consolas" w:eastAsia="宋体" w:hAnsi="Consolas" w:cs="宋体"/>
-          <w:color w:val="555555"/>
-          <w:kern w:val="0"/>
-          <w:sz w:val="18"/>
-          <w:szCs w:val="18"/>
-        </w:rPr>
-        <w:t>wx.setStorageSync</w:t>
-      </w:r>
-      <w:proofErr w:type="spellEnd"/>
-      <w:r>
-        <w:rPr>
-          <w:rFonts w:ascii="Consolas" w:eastAsia="宋体" w:hAnsi="Consolas" w:cs="宋体"/>
-          <w:color w:val="555555"/>
-          <w:kern w:val="0"/>
-          <w:sz w:val="18"/>
-          <w:szCs w:val="18"/>
-        </w:rPr>
-        <w:t>('</w:t>
-      </w:r>
-      <w:proofErr w:type="spellStart"/>
-      <w:r>
-        <w:rPr>
-          <w:rFonts w:ascii="Consolas" w:eastAsia="宋体" w:hAnsi="Consolas" w:cs="宋体"/>
-          <w:color w:val="555555"/>
-          <w:kern w:val="0"/>
-          <w:sz w:val="18"/>
-          <w:szCs w:val="18"/>
-        </w:rPr>
-        <w:t>id_token</w:t>
-      </w:r>
-      <w:proofErr w:type="spellEnd"/>
-      <w:r>
-        <w:rPr>
-          <w:rFonts w:ascii="Consolas" w:eastAsia="宋体" w:hAnsi="Consolas" w:cs="宋体"/>
-          <w:color w:val="555555"/>
-          <w:kern w:val="0"/>
-          <w:sz w:val="18"/>
-          <w:szCs w:val="18"/>
-        </w:rPr>
-        <w:t>', </w:t>
-      </w:r>
-      <w:proofErr w:type="spellStart"/>
-      <w:r>
-        <w:rPr>
-          <w:rFonts w:ascii="Consolas" w:eastAsia="宋体" w:hAnsi="Consolas" w:cs="宋体"/>
-          <w:color w:val="555555"/>
-          <w:kern w:val="0"/>
-          <w:sz w:val="18"/>
-          <w:szCs w:val="18"/>
-        </w:rPr>
-        <w:t>res.data.id_token</w:t>
-      </w:r>
-      <w:proofErr w:type="spellEnd"/>
-      <w:r>
-        <w:rPr>
-          <w:rFonts w:ascii="Consolas" w:eastAsia="宋体" w:hAnsi="Consolas" w:cs="宋体"/>
-          <w:color w:val="555555"/>
-          <w:kern w:val="0"/>
-          <w:sz w:val="18"/>
-          <w:szCs w:val="18"/>
-        </w:rPr>
-        <w:t>)  </w:t>
+        <w:t>          wx.setStorageSync('id_token', res.data.id_token)  </w:t>
       </w:r>
     </w:p>
     <w:p>
@@ -4834,29 +4606,7 @@
           <w:sz w:val="18"/>
           <w:szCs w:val="18"/>
         </w:rPr>
-        <w:t>        </w:t>
-      </w:r>
-      <w:proofErr w:type="spellStart"/>
-      <w:r>
-        <w:rPr>
-          <w:rFonts w:ascii="Consolas" w:eastAsia="宋体" w:hAnsi="Consolas" w:cs="宋体"/>
-          <w:color w:val="555555"/>
-          <w:kern w:val="0"/>
-          <w:sz w:val="18"/>
-          <w:szCs w:val="18"/>
-        </w:rPr>
-        <w:t>wx.navigateTo</w:t>
-      </w:r>
-      <w:proofErr w:type="spellEnd"/>
-      <w:r>
-        <w:rPr>
-          <w:rFonts w:ascii="Consolas" w:eastAsia="宋体" w:hAnsi="Consolas" w:cs="宋体"/>
-          <w:color w:val="555555"/>
-          <w:kern w:val="0"/>
-          <w:sz w:val="18"/>
-          <w:szCs w:val="18"/>
-        </w:rPr>
-        <w:t>({  </w:t>
+        <w:t>        wx.navigateTo({  </w:t>
       </w:r>
     </w:p>
     <w:p>
@@ -4885,29 +4635,7 @@
           <w:sz w:val="18"/>
           <w:szCs w:val="18"/>
         </w:rPr>
-        <w:t>          </w:t>
-      </w:r>
-      <w:proofErr w:type="gramStart"/>
-      <w:r>
-        <w:rPr>
-          <w:rFonts w:ascii="Consolas" w:eastAsia="宋体" w:hAnsi="Consolas" w:cs="宋体"/>
-          <w:color w:val="555555"/>
-          <w:kern w:val="0"/>
-          <w:sz w:val="18"/>
-          <w:szCs w:val="18"/>
-        </w:rPr>
-        <w:t>url</w:t>
-      </w:r>
-      <w:proofErr w:type="gramEnd"/>
-      <w:r>
-        <w:rPr>
-          <w:rFonts w:ascii="Consolas" w:eastAsia="宋体" w:hAnsi="Consolas" w:cs="宋体"/>
-          <w:color w:val="555555"/>
-          <w:kern w:val="0"/>
-          <w:sz w:val="18"/>
-          <w:szCs w:val="18"/>
-        </w:rPr>
-        <w:t>: '../components/welcome/welcome'  </w:t>
+        <w:t>          url: '../components/welcome/welcome'  </w:t>
       </w:r>
     </w:p>
     <w:p>
@@ -4965,29 +4693,7 @@
           <w:sz w:val="18"/>
           <w:szCs w:val="18"/>
         </w:rPr>
-        <w:t>        console.log(</w:t>
-      </w:r>
-      <w:proofErr w:type="spellStart"/>
-      <w:r>
-        <w:rPr>
-          <w:rFonts w:ascii="Consolas" w:eastAsia="宋体" w:hAnsi="Consolas" w:cs="宋体"/>
-          <w:color w:val="555555"/>
-          <w:kern w:val="0"/>
-          <w:sz w:val="18"/>
-          <w:szCs w:val="18"/>
-        </w:rPr>
-        <w:t>res.data</w:t>
-      </w:r>
-      <w:proofErr w:type="spellEnd"/>
-      <w:r>
-        <w:rPr>
-          <w:rFonts w:ascii="Consolas" w:eastAsia="宋体" w:hAnsi="Consolas" w:cs="宋体"/>
-          <w:color w:val="555555"/>
-          <w:kern w:val="0"/>
-          <w:sz w:val="18"/>
-          <w:szCs w:val="18"/>
-        </w:rPr>
-        <w:t>);  </w:t>
+        <w:t>        console.log(res.data);  </w:t>
       </w:r>
     </w:p>
     <w:p>
@@ -5075,29 +4781,7 @@
           <w:szCs w:val="18"/>
         </w:rPr>
         <w:lastRenderedPageBreak/>
-        <w:t>        console.log(</w:t>
-      </w:r>
-      <w:proofErr w:type="spellStart"/>
-      <w:r>
-        <w:rPr>
-          <w:rFonts w:ascii="Consolas" w:eastAsia="宋体" w:hAnsi="Consolas" w:cs="宋体"/>
-          <w:color w:val="555555"/>
-          <w:kern w:val="0"/>
-          <w:sz w:val="18"/>
-          <w:szCs w:val="18"/>
-        </w:rPr>
-        <w:t>res.data</w:t>
-      </w:r>
-      <w:proofErr w:type="spellEnd"/>
-      <w:r>
-        <w:rPr>
-          <w:rFonts w:ascii="Consolas" w:eastAsia="宋体" w:hAnsi="Consolas" w:cs="宋体"/>
-          <w:color w:val="555555"/>
-          <w:kern w:val="0"/>
-          <w:sz w:val="18"/>
-          <w:szCs w:val="18"/>
-        </w:rPr>
-        <w:t>);  </w:t>
+        <w:t>        console.log(res.data);  </w:t>
       </w:r>
     </w:p>
     <w:p>
@@ -5297,7 +4981,7 @@
                     <pic:cNvPicPr/>
                   </pic:nvPicPr>
                   <pic:blipFill>
-                    <a:blip r:embed="rId7"/>
+                    <a:blip r:embed="rId10"/>
                     <a:stretch>
                       <a:fillRect/>
                     </a:stretch>
@@ -5327,22 +5011,15 @@
       </w:r>
     </w:p>
     <w:p>
-      <w:pPr>
+      <w:r>
+        <w:t>W</w:t>
+      </w:r>
+      <w:r>
         <w:rPr>
           <w:rFonts w:hint="eastAsia"/>
         </w:rPr>
-      </w:pPr>
-      <w:proofErr w:type="spellStart"/>
-      <w:r>
-        <w:t>W</w:t>
-      </w:r>
-      <w:r>
-        <w:rPr>
-          <w:rFonts w:hint="eastAsia"/>
-        </w:rPr>
         <w:t>xss</w:t>
       </w:r>
-      <w:proofErr w:type="spellEnd"/>
     </w:p>
     <w:p>
       <w:pPr>
@@ -5366,29 +5043,7 @@
           <w:sz w:val="18"/>
           <w:szCs w:val="18"/>
         </w:rPr>
-        <w:t>/**</w:t>
-      </w:r>
-      <w:proofErr w:type="spellStart"/>
-      <w:r>
-        <w:rPr>
-          <w:rFonts w:ascii="Consolas" w:eastAsia="宋体" w:hAnsi="Consolas" w:cs="宋体"/>
-          <w:color w:val="008000"/>
-          <w:kern w:val="0"/>
-          <w:sz w:val="18"/>
-          <w:szCs w:val="18"/>
-        </w:rPr>
-        <w:t>app.wxss</w:t>
-      </w:r>
-      <w:proofErr w:type="spellEnd"/>
-      <w:r>
-        <w:rPr>
-          <w:rFonts w:ascii="Consolas" w:eastAsia="宋体" w:hAnsi="Consolas" w:cs="宋体"/>
-          <w:color w:val="008000"/>
-          <w:kern w:val="0"/>
-          <w:sz w:val="18"/>
-          <w:szCs w:val="18"/>
-        </w:rPr>
-        <w:t>**/</w:t>
+        <w:t>/**app.wxss**/</w:t>
       </w:r>
     </w:p>
     <w:p>
@@ -5450,7 +5105,6 @@
         </w:rPr>
         <w:t xml:space="preserve">  </w:t>
       </w:r>
-      <w:proofErr w:type="gramStart"/>
       <w:r>
         <w:rPr>
           <w:rFonts w:ascii="Consolas" w:eastAsia="宋体" w:hAnsi="Consolas" w:cs="宋体"/>
@@ -5459,18 +5113,7 @@
           <w:sz w:val="18"/>
           <w:szCs w:val="18"/>
         </w:rPr>
-        <w:t>height</w:t>
-      </w:r>
-      <w:proofErr w:type="gramEnd"/>
-      <w:r>
-        <w:rPr>
-          <w:rFonts w:ascii="Consolas" w:eastAsia="宋体" w:hAnsi="Consolas" w:cs="宋体"/>
-          <w:color w:val="FF0000"/>
-          <w:kern w:val="0"/>
-          <w:sz w:val="18"/>
-          <w:szCs w:val="18"/>
-        </w:rPr>
-        <w:t>:</w:t>
+        <w:t>height:</w:t>
       </w:r>
       <w:r>
         <w:rPr>
@@ -5527,7 +5170,6 @@
         </w:rPr>
         <w:t xml:space="preserve">  </w:t>
       </w:r>
-      <w:proofErr w:type="gramStart"/>
       <w:r>
         <w:rPr>
           <w:rFonts w:ascii="Consolas" w:eastAsia="宋体" w:hAnsi="Consolas" w:cs="宋体"/>
@@ -5536,18 +5178,7 @@
           <w:sz w:val="18"/>
           <w:szCs w:val="18"/>
         </w:rPr>
-        <w:t>display</w:t>
-      </w:r>
-      <w:proofErr w:type="gramEnd"/>
-      <w:r>
-        <w:rPr>
-          <w:rFonts w:ascii="Consolas" w:eastAsia="宋体" w:hAnsi="Consolas" w:cs="宋体"/>
-          <w:color w:val="FF0000"/>
-          <w:kern w:val="0"/>
-          <w:sz w:val="18"/>
-          <w:szCs w:val="18"/>
-        </w:rPr>
-        <w:t>:</w:t>
+        <w:t>display:</w:t>
       </w:r>
       <w:r>
         <w:rPr>
@@ -5605,7 +5236,6 @@
         <w:lastRenderedPageBreak/>
         <w:t xml:space="preserve">  </w:t>
       </w:r>
-      <w:proofErr w:type="gramStart"/>
       <w:r>
         <w:rPr>
           <w:rFonts w:ascii="Consolas" w:eastAsia="宋体" w:hAnsi="Consolas" w:cs="宋体"/>
@@ -5614,18 +5244,7 @@
           <w:sz w:val="18"/>
           <w:szCs w:val="18"/>
         </w:rPr>
-        <w:t>flex-direction</w:t>
-      </w:r>
-      <w:proofErr w:type="gramEnd"/>
-      <w:r>
-        <w:rPr>
-          <w:rFonts w:ascii="Consolas" w:eastAsia="宋体" w:hAnsi="Consolas" w:cs="宋体"/>
-          <w:color w:val="FF0000"/>
-          <w:kern w:val="0"/>
-          <w:sz w:val="18"/>
-          <w:szCs w:val="18"/>
-        </w:rPr>
-        <w:t>:</w:t>
+        <w:t>flex-direction:</w:t>
       </w:r>
       <w:r>
         <w:rPr>
@@ -5682,7 +5301,6 @@
         </w:rPr>
         <w:t xml:space="preserve">  </w:t>
       </w:r>
-      <w:proofErr w:type="gramStart"/>
       <w:r>
         <w:rPr>
           <w:rFonts w:ascii="Consolas" w:eastAsia="宋体" w:hAnsi="Consolas" w:cs="宋体"/>
@@ -5691,18 +5309,7 @@
           <w:sz w:val="18"/>
           <w:szCs w:val="18"/>
         </w:rPr>
-        <w:t>align-items</w:t>
-      </w:r>
-      <w:proofErr w:type="gramEnd"/>
-      <w:r>
-        <w:rPr>
-          <w:rFonts w:ascii="Consolas" w:eastAsia="宋体" w:hAnsi="Consolas" w:cs="宋体"/>
-          <w:color w:val="FF0000"/>
-          <w:kern w:val="0"/>
-          <w:sz w:val="18"/>
-          <w:szCs w:val="18"/>
-        </w:rPr>
-        <w:t>:</w:t>
+        <w:t>align-items:</w:t>
       </w:r>
       <w:r>
         <w:rPr>
@@ -5759,7 +5366,6 @@
         </w:rPr>
         <w:t xml:space="preserve">  </w:t>
       </w:r>
-      <w:proofErr w:type="gramStart"/>
       <w:r>
         <w:rPr>
           <w:rFonts w:ascii="Consolas" w:eastAsia="宋体" w:hAnsi="Consolas" w:cs="宋体"/>
@@ -5768,18 +5374,7 @@
           <w:sz w:val="18"/>
           <w:szCs w:val="18"/>
         </w:rPr>
-        <w:t>justify-content</w:t>
-      </w:r>
-      <w:proofErr w:type="gramEnd"/>
-      <w:r>
-        <w:rPr>
-          <w:rFonts w:ascii="Consolas" w:eastAsia="宋体" w:hAnsi="Consolas" w:cs="宋体"/>
-          <w:color w:val="FF0000"/>
-          <w:kern w:val="0"/>
-          <w:sz w:val="18"/>
-          <w:szCs w:val="18"/>
-        </w:rPr>
-        <w:t>:</w:t>
+        <w:t>justify-content:</w:t>
       </w:r>
       <w:r>
         <w:rPr>
@@ -5836,7 +5431,6 @@
         </w:rPr>
         <w:t xml:space="preserve">  </w:t>
       </w:r>
-      <w:proofErr w:type="gramStart"/>
       <w:r>
         <w:rPr>
           <w:rFonts w:ascii="Consolas" w:eastAsia="宋体" w:hAnsi="Consolas" w:cs="宋体"/>
@@ -5845,18 +5439,7 @@
           <w:sz w:val="18"/>
           <w:szCs w:val="18"/>
         </w:rPr>
-        <w:t>padding</w:t>
-      </w:r>
-      <w:proofErr w:type="gramEnd"/>
-      <w:r>
-        <w:rPr>
-          <w:rFonts w:ascii="Consolas" w:eastAsia="宋体" w:hAnsi="Consolas" w:cs="宋体"/>
-          <w:color w:val="FF0000"/>
-          <w:kern w:val="0"/>
-          <w:sz w:val="18"/>
-          <w:szCs w:val="18"/>
-        </w:rPr>
-        <w:t>:</w:t>
+        <w:t>padding:</w:t>
       </w:r>
       <w:r>
         <w:rPr>
@@ -5943,7 +5526,6 @@
         </w:rPr>
         <w:t xml:space="preserve">  </w:t>
       </w:r>
-      <w:proofErr w:type="gramStart"/>
       <w:r>
         <w:rPr>
           <w:rFonts w:ascii="Consolas" w:eastAsia="宋体" w:hAnsi="Consolas" w:cs="宋体"/>
@@ -5952,18 +5534,7 @@
           <w:sz w:val="18"/>
           <w:szCs w:val="18"/>
         </w:rPr>
-        <w:t>box-sizing</w:t>
-      </w:r>
-      <w:proofErr w:type="gramEnd"/>
-      <w:r>
-        <w:rPr>
-          <w:rFonts w:ascii="Consolas" w:eastAsia="宋体" w:hAnsi="Consolas" w:cs="宋体"/>
-          <w:color w:val="FF0000"/>
-          <w:kern w:val="0"/>
-          <w:sz w:val="18"/>
-          <w:szCs w:val="18"/>
-        </w:rPr>
-        <w:t>:</w:t>
+        <w:t>box-sizing:</w:t>
       </w:r>
       <w:r>
         <w:rPr>
@@ -6064,7 +5635,6 @@
           <w:szCs w:val="18"/>
         </w:rPr>
       </w:pPr>
-      <w:proofErr w:type="gramStart"/>
       <w:r>
         <w:rPr>
           <w:rFonts w:ascii="Consolas" w:eastAsia="宋体" w:hAnsi="Consolas" w:cs="宋体"/>
@@ -6075,7 +5645,6 @@
         </w:rPr>
         <w:t>App({</w:t>
       </w:r>
-      <w:proofErr w:type="gramEnd"/>
     </w:p>
     <w:p>
       <w:pPr>
@@ -6099,31 +5668,7 @@
           <w:sz w:val="18"/>
           <w:szCs w:val="18"/>
         </w:rPr>
-        <w:t xml:space="preserve">  </w:t>
-      </w:r>
-      <w:proofErr w:type="spellStart"/>
-      <w:proofErr w:type="gramStart"/>
-      <w:r>
-        <w:rPr>
-          <w:rFonts w:ascii="Consolas" w:eastAsia="宋体" w:hAnsi="Consolas" w:cs="宋体"/>
-          <w:color w:val="000000"/>
-          <w:kern w:val="0"/>
-          <w:sz w:val="18"/>
-          <w:szCs w:val="18"/>
-        </w:rPr>
-        <w:t>onLaunch</w:t>
-      </w:r>
-      <w:proofErr w:type="spellEnd"/>
-      <w:proofErr w:type="gramEnd"/>
-      <w:r>
-        <w:rPr>
-          <w:rFonts w:ascii="Consolas" w:eastAsia="宋体" w:hAnsi="Consolas" w:cs="宋体"/>
-          <w:color w:val="000000"/>
-          <w:kern w:val="0"/>
-          <w:sz w:val="18"/>
-          <w:szCs w:val="18"/>
-        </w:rPr>
-        <w:t xml:space="preserve">: </w:t>
+        <w:t xml:space="preserve">  onLaunch: </w:t>
       </w:r>
       <w:r>
         <w:rPr>
@@ -6245,7 +5790,6 @@
         </w:rPr>
         <w:t xml:space="preserve">    </w:t>
       </w:r>
-      <w:proofErr w:type="gramStart"/>
       <w:r>
         <w:rPr>
           <w:rFonts w:ascii="Consolas" w:eastAsia="宋体" w:hAnsi="Consolas" w:cs="宋体"/>
@@ -6256,7 +5800,6 @@
         </w:rPr>
         <w:t>let</w:t>
       </w:r>
-      <w:proofErr w:type="gramEnd"/>
       <w:r>
         <w:rPr>
           <w:rFonts w:ascii="Consolas" w:eastAsia="宋体" w:hAnsi="Consolas" w:cs="宋体"/>
@@ -6310,32 +5853,8 @@
           <w:sz w:val="18"/>
           <w:szCs w:val="18"/>
         </w:rPr>
-        <w:t xml:space="preserve">    </w:t>
-      </w:r>
-      <w:proofErr w:type="spellStart"/>
-      <w:proofErr w:type="gramStart"/>
-      <w:r>
-        <w:rPr>
-          <w:rFonts w:ascii="Consolas" w:eastAsia="宋体" w:hAnsi="Consolas" w:cs="宋体"/>
-          <w:color w:val="000000"/>
-          <w:kern w:val="0"/>
-          <w:sz w:val="18"/>
-          <w:szCs w:val="18"/>
-        </w:rPr>
-        <w:t>wx.getLocation</w:t>
-      </w:r>
-      <w:proofErr w:type="spellEnd"/>
-      <w:r>
-        <w:rPr>
-          <w:rFonts w:ascii="Consolas" w:eastAsia="宋体" w:hAnsi="Consolas" w:cs="宋体"/>
-          <w:color w:val="000000"/>
-          <w:kern w:val="0"/>
-          <w:sz w:val="18"/>
-          <w:szCs w:val="18"/>
-        </w:rPr>
-        <w:t>({</w:t>
-      </w:r>
-      <w:proofErr w:type="gramEnd"/>
+        <w:t xml:space="preserve">    wx.getLocation({</w:t>
+      </w:r>
     </w:p>
     <w:p>
       <w:pPr>
@@ -6361,7 +5880,6 @@
         </w:rPr>
         <w:t xml:space="preserve">        </w:t>
       </w:r>
-      <w:proofErr w:type="gramStart"/>
       <w:r>
         <w:rPr>
           <w:rFonts w:ascii="Consolas" w:eastAsia="宋体" w:hAnsi="Consolas" w:cs="宋体"/>
@@ -6372,7 +5890,6 @@
         </w:rPr>
         <w:t>type</w:t>
       </w:r>
-      <w:proofErr w:type="gramEnd"/>
       <w:r>
         <w:rPr>
           <w:rFonts w:ascii="Consolas" w:eastAsia="宋体" w:hAnsi="Consolas" w:cs="宋体"/>
@@ -6426,29 +5943,7 @@
           <w:sz w:val="18"/>
           <w:szCs w:val="18"/>
         </w:rPr>
-        <w:t xml:space="preserve">        </w:t>
-      </w:r>
-      <w:proofErr w:type="gramStart"/>
-      <w:r>
-        <w:rPr>
-          <w:rFonts w:ascii="Consolas" w:eastAsia="宋体" w:hAnsi="Consolas" w:cs="宋体"/>
-          <w:color w:val="000000"/>
-          <w:kern w:val="0"/>
-          <w:sz w:val="18"/>
-          <w:szCs w:val="18"/>
-        </w:rPr>
-        <w:t>success</w:t>
-      </w:r>
-      <w:proofErr w:type="gramEnd"/>
-      <w:r>
-        <w:rPr>
-          <w:rFonts w:ascii="Consolas" w:eastAsia="宋体" w:hAnsi="Consolas" w:cs="宋体"/>
-          <w:color w:val="000000"/>
-          <w:kern w:val="0"/>
-          <w:sz w:val="18"/>
-          <w:szCs w:val="18"/>
-        </w:rPr>
-        <w:t xml:space="preserve">: </w:t>
+        <w:t xml:space="preserve">        success: </w:t>
       </w:r>
       <w:r>
         <w:rPr>
@@ -6495,8 +5990,6 @@
         </w:rPr>
         <w:t xml:space="preserve">          </w:t>
       </w:r>
-      <w:proofErr w:type="spellStart"/>
-      <w:proofErr w:type="gramStart"/>
       <w:r>
         <w:rPr>
           <w:rFonts w:ascii="Consolas" w:eastAsia="宋体" w:hAnsi="Consolas" w:cs="宋体"/>
@@ -6507,39 +6000,15 @@
         </w:rPr>
         <w:t>var</w:t>
       </w:r>
-      <w:proofErr w:type="spellEnd"/>
-      <w:proofErr w:type="gramEnd"/>
-      <w:r>
-        <w:rPr>
-          <w:rFonts w:ascii="Consolas" w:eastAsia="宋体" w:hAnsi="Consolas" w:cs="宋体"/>
-          <w:color w:val="000000"/>
-          <w:kern w:val="0"/>
-          <w:sz w:val="18"/>
-          <w:szCs w:val="18"/>
-        </w:rPr>
-        <w:t xml:space="preserve"> latitude = </w:t>
-      </w:r>
-      <w:proofErr w:type="spellStart"/>
-      <w:r>
-        <w:rPr>
-          <w:rFonts w:ascii="Consolas" w:eastAsia="宋体" w:hAnsi="Consolas" w:cs="宋体"/>
-          <w:color w:val="000000"/>
-          <w:kern w:val="0"/>
-          <w:sz w:val="18"/>
-          <w:szCs w:val="18"/>
-        </w:rPr>
-        <w:t>res.latitude</w:t>
-      </w:r>
-      <w:proofErr w:type="spellEnd"/>
-      <w:r>
-        <w:rPr>
-          <w:rFonts w:ascii="Consolas" w:eastAsia="宋体" w:hAnsi="Consolas" w:cs="宋体"/>
-          <w:color w:val="000000"/>
-          <w:kern w:val="0"/>
-          <w:sz w:val="18"/>
-          <w:szCs w:val="18"/>
-        </w:rPr>
-        <w:t>;</w:t>
+      <w:r>
+        <w:rPr>
+          <w:rFonts w:ascii="Consolas" w:eastAsia="宋体" w:hAnsi="Consolas" w:cs="宋体"/>
+          <w:color w:val="000000"/>
+          <w:kern w:val="0"/>
+          <w:sz w:val="18"/>
+          <w:szCs w:val="18"/>
+        </w:rPr>
+        <w:t xml:space="preserve"> latitude = res.latitude;</w:t>
       </w:r>
     </w:p>
     <w:p>
@@ -6566,7 +6035,6 @@
         </w:rPr>
         <w:t xml:space="preserve">          </w:t>
       </w:r>
-      <w:proofErr w:type="spellStart"/>
       <w:r>
         <w:rPr>
           <w:rFonts w:ascii="Consolas" w:eastAsia="宋体" w:hAnsi="Consolas" w:cs="宋体"/>
@@ -6577,38 +6045,15 @@
         </w:rPr>
         <w:t>var</w:t>
       </w:r>
-      <w:proofErr w:type="spellEnd"/>
-      <w:r>
-        <w:rPr>
-          <w:rFonts w:ascii="Consolas" w:eastAsia="宋体" w:hAnsi="Consolas" w:cs="宋体"/>
-          <w:color w:val="000000"/>
-          <w:kern w:val="0"/>
-          <w:sz w:val="18"/>
-          <w:szCs w:val="18"/>
-        </w:rPr>
-        <w:t xml:space="preserve"> longitude = </w:t>
-      </w:r>
-      <w:proofErr w:type="spellStart"/>
-      <w:r>
-        <w:rPr>
-          <w:rFonts w:ascii="Consolas" w:eastAsia="宋体" w:hAnsi="Consolas" w:cs="宋体"/>
-          <w:color w:val="000000"/>
-          <w:kern w:val="0"/>
-          <w:sz w:val="18"/>
-          <w:szCs w:val="18"/>
-        </w:rPr>
-        <w:t>res.longitude</w:t>
-      </w:r>
-      <w:proofErr w:type="spellEnd"/>
-      <w:r>
-        <w:rPr>
-          <w:rFonts w:ascii="Consolas" w:eastAsia="宋体" w:hAnsi="Consolas" w:cs="宋体"/>
-          <w:color w:val="000000"/>
-          <w:kern w:val="0"/>
-          <w:sz w:val="18"/>
-          <w:szCs w:val="18"/>
-        </w:rPr>
-        <w:t xml:space="preserve">; </w:t>
+      <w:r>
+        <w:rPr>
+          <w:rFonts w:ascii="Consolas" w:eastAsia="宋体" w:hAnsi="Consolas" w:cs="宋体"/>
+          <w:color w:val="000000"/>
+          <w:kern w:val="0"/>
+          <w:sz w:val="18"/>
+          <w:szCs w:val="18"/>
+        </w:rPr>
+        <w:t xml:space="preserve"> longitude = res.longitude; </w:t>
       </w:r>
       <w:r>
         <w:rPr>
@@ -6653,51 +6098,7 @@
           <w:sz w:val="18"/>
           <w:szCs w:val="18"/>
         </w:rPr>
-        <w:t xml:space="preserve">          </w:t>
-      </w:r>
-      <w:proofErr w:type="spellStart"/>
-      <w:r>
-        <w:rPr>
-          <w:rFonts w:ascii="Consolas" w:eastAsia="宋体" w:hAnsi="Consolas" w:cs="宋体"/>
-          <w:color w:val="000000"/>
-          <w:kern w:val="0"/>
-          <w:sz w:val="18"/>
-          <w:szCs w:val="18"/>
-        </w:rPr>
-        <w:t>that.globalData.latitude</w:t>
-      </w:r>
-      <w:proofErr w:type="spellEnd"/>
-      <w:r>
-        <w:rPr>
-          <w:rFonts w:ascii="Consolas" w:eastAsia="宋体" w:hAnsi="Consolas" w:cs="宋体"/>
-          <w:color w:val="000000"/>
-          <w:kern w:val="0"/>
-          <w:sz w:val="18"/>
-          <w:szCs w:val="18"/>
-        </w:rPr>
-        <w:t xml:space="preserve"> = </w:t>
-      </w:r>
-      <w:proofErr w:type="spellStart"/>
-      <w:r>
-        <w:rPr>
-          <w:rFonts w:ascii="Consolas" w:eastAsia="宋体" w:hAnsi="Consolas" w:cs="宋体"/>
-          <w:color w:val="000000"/>
-          <w:kern w:val="0"/>
-          <w:sz w:val="18"/>
-          <w:szCs w:val="18"/>
-        </w:rPr>
-        <w:t>res.latitude</w:t>
-      </w:r>
-      <w:proofErr w:type="spellEnd"/>
-      <w:r>
-        <w:rPr>
-          <w:rFonts w:ascii="Consolas" w:eastAsia="宋体" w:hAnsi="Consolas" w:cs="宋体"/>
-          <w:color w:val="000000"/>
-          <w:kern w:val="0"/>
-          <w:sz w:val="18"/>
-          <w:szCs w:val="18"/>
-        </w:rPr>
-        <w:t>;</w:t>
+        <w:t xml:space="preserve">          that.globalData.latitude = res.latitude;</w:t>
       </w:r>
     </w:p>
     <w:p>
@@ -6722,51 +6123,7 @@
           <w:sz w:val="18"/>
           <w:szCs w:val="18"/>
         </w:rPr>
-        <w:t xml:space="preserve">          </w:t>
-      </w:r>
-      <w:proofErr w:type="spellStart"/>
-      <w:r>
-        <w:rPr>
-          <w:rFonts w:ascii="Consolas" w:eastAsia="宋体" w:hAnsi="Consolas" w:cs="宋体"/>
-          <w:color w:val="000000"/>
-          <w:kern w:val="0"/>
-          <w:sz w:val="18"/>
-          <w:szCs w:val="18"/>
-        </w:rPr>
-        <w:t>that.globalData.longitude</w:t>
-      </w:r>
-      <w:proofErr w:type="spellEnd"/>
-      <w:r>
-        <w:rPr>
-          <w:rFonts w:ascii="Consolas" w:eastAsia="宋体" w:hAnsi="Consolas" w:cs="宋体"/>
-          <w:color w:val="000000"/>
-          <w:kern w:val="0"/>
-          <w:sz w:val="18"/>
-          <w:szCs w:val="18"/>
-        </w:rPr>
-        <w:t xml:space="preserve"> = </w:t>
-      </w:r>
-      <w:proofErr w:type="spellStart"/>
-      <w:r>
-        <w:rPr>
-          <w:rFonts w:ascii="Consolas" w:eastAsia="宋体" w:hAnsi="Consolas" w:cs="宋体"/>
-          <w:color w:val="000000"/>
-          <w:kern w:val="0"/>
-          <w:sz w:val="18"/>
-          <w:szCs w:val="18"/>
-        </w:rPr>
-        <w:t>res.longitude</w:t>
-      </w:r>
-      <w:proofErr w:type="spellEnd"/>
-      <w:r>
-        <w:rPr>
-          <w:rFonts w:ascii="Consolas" w:eastAsia="宋体" w:hAnsi="Consolas" w:cs="宋体"/>
-          <w:color w:val="000000"/>
-          <w:kern w:val="0"/>
-          <w:sz w:val="18"/>
-          <w:szCs w:val="18"/>
-        </w:rPr>
-        <w:t>;</w:t>
+        <w:t xml:space="preserve">          that.globalData.longitude = res.longitude;</w:t>
       </w:r>
     </w:p>
     <w:p>
@@ -6866,21 +6223,8 @@
           <w:sz w:val="18"/>
           <w:szCs w:val="18"/>
         </w:rPr>
-        <w:t xml:space="preserve">  </w:t>
-      </w:r>
-      <w:proofErr w:type="spellStart"/>
-      <w:proofErr w:type="gramStart"/>
-      <w:r>
-        <w:rPr>
-          <w:rFonts w:ascii="Consolas" w:eastAsia="宋体" w:hAnsi="Consolas" w:cs="宋体"/>
-          <w:color w:val="000000"/>
-          <w:kern w:val="0"/>
-          <w:sz w:val="18"/>
-          <w:szCs w:val="18"/>
-        </w:rPr>
-        <w:t>getUserInfo:</w:t>
-      </w:r>
-      <w:proofErr w:type="gramEnd"/>
+        <w:t xml:space="preserve">  getUserInfo:</w:t>
+      </w:r>
       <w:r>
         <w:rPr>
           <w:rFonts w:ascii="Consolas" w:eastAsia="宋体" w:hAnsi="Consolas" w:cs="宋体"/>
@@ -6891,38 +6235,15 @@
         </w:rPr>
         <w:t>function</w:t>
       </w:r>
-      <w:proofErr w:type="spellEnd"/>
-      <w:r>
-        <w:rPr>
-          <w:rFonts w:ascii="Consolas" w:eastAsia="宋体" w:hAnsi="Consolas" w:cs="宋体"/>
-          <w:color w:val="000000"/>
-          <w:kern w:val="0"/>
-          <w:sz w:val="18"/>
-          <w:szCs w:val="18"/>
-        </w:rPr>
-        <w:t>(</w:t>
-      </w:r>
-      <w:proofErr w:type="spellStart"/>
-      <w:r>
-        <w:rPr>
-          <w:rFonts w:ascii="Consolas" w:eastAsia="宋体" w:hAnsi="Consolas" w:cs="宋体"/>
-          <w:color w:val="000000"/>
-          <w:kern w:val="0"/>
-          <w:sz w:val="18"/>
-          <w:szCs w:val="18"/>
-        </w:rPr>
-        <w:t>cb</w:t>
-      </w:r>
-      <w:proofErr w:type="spellEnd"/>
-      <w:r>
-        <w:rPr>
-          <w:rFonts w:ascii="Consolas" w:eastAsia="宋体" w:hAnsi="Consolas" w:cs="宋体"/>
-          <w:color w:val="000000"/>
-          <w:kern w:val="0"/>
-          <w:sz w:val="18"/>
-          <w:szCs w:val="18"/>
-        </w:rPr>
-        <w:t>){</w:t>
+      <w:r>
+        <w:rPr>
+          <w:rFonts w:ascii="Consolas" w:eastAsia="宋体" w:hAnsi="Consolas" w:cs="宋体"/>
+          <w:color w:val="000000"/>
+          <w:kern w:val="0"/>
+          <w:sz w:val="18"/>
+          <w:szCs w:val="18"/>
+        </w:rPr>
+        <w:t>(cb){</w:t>
       </w:r>
     </w:p>
     <w:p>
@@ -6949,8 +6270,6 @@
         </w:rPr>
         <w:t xml:space="preserve">    </w:t>
       </w:r>
-      <w:proofErr w:type="spellStart"/>
-      <w:proofErr w:type="gramStart"/>
       <w:r>
         <w:rPr>
           <w:rFonts w:ascii="Consolas" w:eastAsia="宋体" w:hAnsi="Consolas" w:cs="宋体"/>
@@ -6961,8 +6280,6 @@
         </w:rPr>
         <w:t>var</w:t>
       </w:r>
-      <w:proofErr w:type="spellEnd"/>
-      <w:proofErr w:type="gramEnd"/>
       <w:r>
         <w:rPr>
           <w:rFonts w:ascii="Consolas" w:eastAsia="宋体" w:hAnsi="Consolas" w:cs="宋体"/>
@@ -7008,7 +6325,6 @@
         </w:rPr>
         <w:t xml:space="preserve">    </w:t>
       </w:r>
-      <w:proofErr w:type="gramStart"/>
       <w:r>
         <w:rPr>
           <w:rFonts w:ascii="Consolas" w:eastAsia="宋体" w:hAnsi="Consolas" w:cs="宋体"/>
@@ -7029,8 +6345,6 @@
         </w:rPr>
         <w:t>(</w:t>
       </w:r>
-      <w:proofErr w:type="spellStart"/>
-      <w:proofErr w:type="gramEnd"/>
       <w:r>
         <w:rPr>
           <w:rFonts w:ascii="Consolas" w:eastAsia="宋体" w:hAnsi="Consolas" w:cs="宋体"/>
@@ -7049,18 +6363,7 @@
           <w:sz w:val="18"/>
           <w:szCs w:val="18"/>
         </w:rPr>
-        <w:t>.globalData.userInfo</w:t>
-      </w:r>
-      <w:proofErr w:type="spellEnd"/>
-      <w:r>
-        <w:rPr>
-          <w:rFonts w:ascii="Consolas" w:eastAsia="宋体" w:hAnsi="Consolas" w:cs="宋体"/>
-          <w:color w:val="000000"/>
-          <w:kern w:val="0"/>
-          <w:sz w:val="18"/>
-          <w:szCs w:val="18"/>
-        </w:rPr>
-        <w:t>){</w:t>
+        <w:t>.globalData.userInfo){</w:t>
       </w:r>
     </w:p>
     <w:p>
@@ -7087,8 +6390,6 @@
         </w:rPr>
         <w:t xml:space="preserve">      </w:t>
       </w:r>
-      <w:proofErr w:type="spellStart"/>
-      <w:proofErr w:type="gramStart"/>
       <w:r>
         <w:rPr>
           <w:rFonts w:ascii="Consolas" w:eastAsia="宋体" w:hAnsi="Consolas" w:cs="宋体"/>
@@ -7099,39 +6400,15 @@
         </w:rPr>
         <w:t>typeof</w:t>
       </w:r>
-      <w:proofErr w:type="spellEnd"/>
-      <w:proofErr w:type="gramEnd"/>
-      <w:r>
-        <w:rPr>
-          <w:rFonts w:ascii="Consolas" w:eastAsia="宋体" w:hAnsi="Consolas" w:cs="宋体"/>
-          <w:color w:val="000000"/>
-          <w:kern w:val="0"/>
-          <w:sz w:val="18"/>
-          <w:szCs w:val="18"/>
-        </w:rPr>
-        <w:t xml:space="preserve"> </w:t>
-      </w:r>
-      <w:proofErr w:type="spellStart"/>
-      <w:r>
-        <w:rPr>
-          <w:rFonts w:ascii="Consolas" w:eastAsia="宋体" w:hAnsi="Consolas" w:cs="宋体"/>
-          <w:color w:val="000000"/>
-          <w:kern w:val="0"/>
-          <w:sz w:val="18"/>
-          <w:szCs w:val="18"/>
-        </w:rPr>
-        <w:t>cb</w:t>
-      </w:r>
-      <w:proofErr w:type="spellEnd"/>
-      <w:r>
-        <w:rPr>
-          <w:rFonts w:ascii="Consolas" w:eastAsia="宋体" w:hAnsi="Consolas" w:cs="宋体"/>
-          <w:color w:val="000000"/>
-          <w:kern w:val="0"/>
-          <w:sz w:val="18"/>
-          <w:szCs w:val="18"/>
-        </w:rPr>
-        <w:t xml:space="preserve"> == </w:t>
+      <w:r>
+        <w:rPr>
+          <w:rFonts w:ascii="Consolas" w:eastAsia="宋体" w:hAnsi="Consolas" w:cs="宋体"/>
+          <w:color w:val="000000"/>
+          <w:kern w:val="0"/>
+          <w:sz w:val="18"/>
+          <w:szCs w:val="18"/>
+        </w:rPr>
+        <w:t xml:space="preserve"> cb == </w:t>
       </w:r>
       <w:r>
         <w:rPr>
@@ -7151,31 +6428,8 @@
           <w:sz w:val="18"/>
           <w:szCs w:val="18"/>
         </w:rPr>
-        <w:t xml:space="preserve"> &amp;&amp; </w:t>
-      </w:r>
-      <w:proofErr w:type="spellStart"/>
-      <w:r>
-        <w:rPr>
-          <w:rFonts w:ascii="Consolas" w:eastAsia="宋体" w:hAnsi="Consolas" w:cs="宋体"/>
-          <w:color w:val="000000"/>
-          <w:kern w:val="0"/>
-          <w:sz w:val="18"/>
-          <w:szCs w:val="18"/>
-        </w:rPr>
-        <w:t>cb</w:t>
-      </w:r>
-      <w:proofErr w:type="spellEnd"/>
-      <w:r>
-        <w:rPr>
-          <w:rFonts w:ascii="Consolas" w:eastAsia="宋体" w:hAnsi="Consolas" w:cs="宋体"/>
-          <w:color w:val="000000"/>
-          <w:kern w:val="0"/>
-          <w:sz w:val="18"/>
-          <w:szCs w:val="18"/>
-        </w:rPr>
-        <w:t>(</w:t>
-      </w:r>
-      <w:proofErr w:type="spellStart"/>
+        <w:t xml:space="preserve"> &amp;&amp; cb(</w:t>
+      </w:r>
       <w:r>
         <w:rPr>
           <w:rFonts w:ascii="Consolas" w:eastAsia="宋体" w:hAnsi="Consolas" w:cs="宋体"/>
@@ -7194,18 +6448,7 @@
           <w:sz w:val="18"/>
           <w:szCs w:val="18"/>
         </w:rPr>
-        <w:t>.globalData.userInfo</w:t>
-      </w:r>
-      <w:proofErr w:type="spellEnd"/>
-      <w:r>
-        <w:rPr>
-          <w:rFonts w:ascii="Consolas" w:eastAsia="宋体" w:hAnsi="Consolas" w:cs="宋体"/>
-          <w:color w:val="000000"/>
-          <w:kern w:val="0"/>
-          <w:sz w:val="18"/>
-          <w:szCs w:val="18"/>
-        </w:rPr>
-        <w:t>)</w:t>
+        <w:t>.globalData.userInfo)</w:t>
       </w:r>
     </w:p>
     <w:p>
@@ -7230,18 +6473,7 @@
           <w:sz w:val="18"/>
           <w:szCs w:val="18"/>
         </w:rPr>
-        <w:t xml:space="preserve">    </w:t>
-      </w:r>
-      <w:proofErr w:type="gramStart"/>
-      <w:r>
-        <w:rPr>
-          <w:rFonts w:ascii="Consolas" w:eastAsia="宋体" w:hAnsi="Consolas" w:cs="宋体"/>
-          <w:color w:val="000000"/>
-          <w:kern w:val="0"/>
-          <w:sz w:val="18"/>
-          <w:szCs w:val="18"/>
-        </w:rPr>
-        <w:t>}</w:t>
+        <w:t xml:space="preserve">    }</w:t>
       </w:r>
       <w:r>
         <w:rPr>
@@ -7253,7 +6485,6 @@
         </w:rPr>
         <w:t>else</w:t>
       </w:r>
-      <w:proofErr w:type="gramEnd"/>
       <w:r>
         <w:rPr>
           <w:rFonts w:ascii="Consolas" w:eastAsia="宋体" w:hAnsi="Consolas" w:cs="宋体"/>
@@ -7332,32 +6563,8 @@
           <w:sz w:val="18"/>
           <w:szCs w:val="18"/>
         </w:rPr>
-        <w:t xml:space="preserve">      </w:t>
-      </w:r>
-      <w:proofErr w:type="spellStart"/>
-      <w:proofErr w:type="gramStart"/>
-      <w:r>
-        <w:rPr>
-          <w:rFonts w:ascii="Consolas" w:eastAsia="宋体" w:hAnsi="Consolas" w:cs="宋体"/>
-          <w:color w:val="000000"/>
-          <w:kern w:val="0"/>
-          <w:sz w:val="18"/>
-          <w:szCs w:val="18"/>
-        </w:rPr>
-        <w:t>wx.login</w:t>
-      </w:r>
-      <w:proofErr w:type="spellEnd"/>
-      <w:r>
-        <w:rPr>
-          <w:rFonts w:ascii="Consolas" w:eastAsia="宋体" w:hAnsi="Consolas" w:cs="宋体"/>
-          <w:color w:val="000000"/>
-          <w:kern w:val="0"/>
-          <w:sz w:val="18"/>
-          <w:szCs w:val="18"/>
-        </w:rPr>
-        <w:t>({</w:t>
-      </w:r>
-      <w:proofErr w:type="gramEnd"/>
+        <w:t xml:space="preserve">      wx.login({</w:t>
+      </w:r>
     </w:p>
     <w:p>
       <w:pPr>
@@ -7381,29 +6588,7 @@
           <w:sz w:val="18"/>
           <w:szCs w:val="18"/>
         </w:rPr>
-        <w:t xml:space="preserve">        </w:t>
-      </w:r>
-      <w:proofErr w:type="gramStart"/>
-      <w:r>
-        <w:rPr>
-          <w:rFonts w:ascii="Consolas" w:eastAsia="宋体" w:hAnsi="Consolas" w:cs="宋体"/>
-          <w:color w:val="000000"/>
-          <w:kern w:val="0"/>
-          <w:sz w:val="18"/>
-          <w:szCs w:val="18"/>
-        </w:rPr>
-        <w:t>success</w:t>
-      </w:r>
-      <w:proofErr w:type="gramEnd"/>
-      <w:r>
-        <w:rPr>
-          <w:rFonts w:ascii="Consolas" w:eastAsia="宋体" w:hAnsi="Consolas" w:cs="宋体"/>
-          <w:color w:val="000000"/>
-          <w:kern w:val="0"/>
-          <w:sz w:val="18"/>
-          <w:szCs w:val="18"/>
-        </w:rPr>
-        <w:t xml:space="preserve">: </w:t>
+        <w:t xml:space="preserve">        success: </w:t>
       </w:r>
       <w:r>
         <w:rPr>
@@ -7448,51 +6633,7 @@
           <w:sz w:val="18"/>
           <w:szCs w:val="18"/>
         </w:rPr>
-        <w:t xml:space="preserve">          </w:t>
-      </w:r>
-      <w:proofErr w:type="spellStart"/>
-      <w:r>
-        <w:rPr>
-          <w:rFonts w:ascii="Consolas" w:eastAsia="宋体" w:hAnsi="Consolas" w:cs="宋体"/>
-          <w:color w:val="000000"/>
-          <w:kern w:val="0"/>
-          <w:sz w:val="18"/>
-          <w:szCs w:val="18"/>
-        </w:rPr>
-        <w:t>that.globalData.code</w:t>
-      </w:r>
-      <w:proofErr w:type="spellEnd"/>
-      <w:r>
-        <w:rPr>
-          <w:rFonts w:ascii="Consolas" w:eastAsia="宋体" w:hAnsi="Consolas" w:cs="宋体"/>
-          <w:color w:val="000000"/>
-          <w:kern w:val="0"/>
-          <w:sz w:val="18"/>
-          <w:szCs w:val="18"/>
-        </w:rPr>
-        <w:t xml:space="preserve"> = </w:t>
-      </w:r>
-      <w:proofErr w:type="spellStart"/>
-      <w:r>
-        <w:rPr>
-          <w:rFonts w:ascii="Consolas" w:eastAsia="宋体" w:hAnsi="Consolas" w:cs="宋体"/>
-          <w:color w:val="000000"/>
-          <w:kern w:val="0"/>
-          <w:sz w:val="18"/>
-          <w:szCs w:val="18"/>
-        </w:rPr>
-        <w:t>res.code</w:t>
-      </w:r>
-      <w:proofErr w:type="spellEnd"/>
-      <w:r>
-        <w:rPr>
-          <w:rFonts w:ascii="Consolas" w:eastAsia="宋体" w:hAnsi="Consolas" w:cs="宋体"/>
-          <w:color w:val="000000"/>
-          <w:kern w:val="0"/>
-          <w:sz w:val="18"/>
-          <w:szCs w:val="18"/>
-        </w:rPr>
-        <w:t>;</w:t>
+        <w:t xml:space="preserve">          that.globalData.code = res.code;</w:t>
       </w:r>
     </w:p>
     <w:p>
@@ -7517,32 +6658,8 @@
           <w:sz w:val="18"/>
           <w:szCs w:val="18"/>
         </w:rPr>
-        <w:t xml:space="preserve">          </w:t>
-      </w:r>
-      <w:proofErr w:type="spellStart"/>
-      <w:proofErr w:type="gramStart"/>
-      <w:r>
-        <w:rPr>
-          <w:rFonts w:ascii="Consolas" w:eastAsia="宋体" w:hAnsi="Consolas" w:cs="宋体"/>
-          <w:color w:val="000000"/>
-          <w:kern w:val="0"/>
-          <w:sz w:val="18"/>
-          <w:szCs w:val="18"/>
-        </w:rPr>
-        <w:t>wx.getUserInfo</w:t>
-      </w:r>
-      <w:proofErr w:type="spellEnd"/>
-      <w:r>
-        <w:rPr>
-          <w:rFonts w:ascii="Consolas" w:eastAsia="宋体" w:hAnsi="Consolas" w:cs="宋体"/>
-          <w:color w:val="000000"/>
-          <w:kern w:val="0"/>
-          <w:sz w:val="18"/>
-          <w:szCs w:val="18"/>
-        </w:rPr>
-        <w:t>({</w:t>
-      </w:r>
-      <w:proofErr w:type="gramEnd"/>
+        <w:t xml:space="preserve">          wx.getUserInfo({</w:t>
+      </w:r>
     </w:p>
     <w:p>
       <w:pPr>
@@ -7566,29 +6683,7 @@
           <w:sz w:val="18"/>
           <w:szCs w:val="18"/>
         </w:rPr>
-        <w:t xml:space="preserve">            </w:t>
-      </w:r>
-      <w:proofErr w:type="gramStart"/>
-      <w:r>
-        <w:rPr>
-          <w:rFonts w:ascii="Consolas" w:eastAsia="宋体" w:hAnsi="Consolas" w:cs="宋体"/>
-          <w:color w:val="000000"/>
-          <w:kern w:val="0"/>
-          <w:sz w:val="18"/>
-          <w:szCs w:val="18"/>
-        </w:rPr>
-        <w:t>success</w:t>
-      </w:r>
-      <w:proofErr w:type="gramEnd"/>
-      <w:r>
-        <w:rPr>
-          <w:rFonts w:ascii="Consolas" w:eastAsia="宋体" w:hAnsi="Consolas" w:cs="宋体"/>
-          <w:color w:val="000000"/>
-          <w:kern w:val="0"/>
-          <w:sz w:val="18"/>
-          <w:szCs w:val="18"/>
-        </w:rPr>
-        <w:t xml:space="preserve">: </w:t>
+        <w:t xml:space="preserve">            success: </w:t>
       </w:r>
       <w:r>
         <w:rPr>
@@ -7633,51 +6728,7 @@
           <w:sz w:val="18"/>
           <w:szCs w:val="18"/>
         </w:rPr>
-        <w:t xml:space="preserve">              </w:t>
-      </w:r>
-      <w:proofErr w:type="spellStart"/>
-      <w:r>
-        <w:rPr>
-          <w:rFonts w:ascii="Consolas" w:eastAsia="宋体" w:hAnsi="Consolas" w:cs="宋体"/>
-          <w:color w:val="000000"/>
-          <w:kern w:val="0"/>
-          <w:sz w:val="18"/>
-          <w:szCs w:val="18"/>
-        </w:rPr>
-        <w:t>that.globalData.userInfo</w:t>
-      </w:r>
-      <w:proofErr w:type="spellEnd"/>
-      <w:r>
-        <w:rPr>
-          <w:rFonts w:ascii="Consolas" w:eastAsia="宋体" w:hAnsi="Consolas" w:cs="宋体"/>
-          <w:color w:val="000000"/>
-          <w:kern w:val="0"/>
-          <w:sz w:val="18"/>
-          <w:szCs w:val="18"/>
-        </w:rPr>
-        <w:t xml:space="preserve"> = </w:t>
-      </w:r>
-      <w:proofErr w:type="spellStart"/>
-      <w:r>
-        <w:rPr>
-          <w:rFonts w:ascii="Consolas" w:eastAsia="宋体" w:hAnsi="Consolas" w:cs="宋体"/>
-          <w:color w:val="000000"/>
-          <w:kern w:val="0"/>
-          <w:sz w:val="18"/>
-          <w:szCs w:val="18"/>
-        </w:rPr>
-        <w:t>res.userInfo</w:t>
-      </w:r>
-      <w:proofErr w:type="spellEnd"/>
-      <w:r>
-        <w:rPr>
-          <w:rFonts w:ascii="Consolas" w:eastAsia="宋体" w:hAnsi="Consolas" w:cs="宋体"/>
-          <w:color w:val="000000"/>
-          <w:kern w:val="0"/>
-          <w:sz w:val="18"/>
-          <w:szCs w:val="18"/>
-        </w:rPr>
-        <w:t xml:space="preserve">  </w:t>
+        <w:t xml:space="preserve">              that.globalData.userInfo = res.userInfo  </w:t>
       </w:r>
       <w:r>
         <w:rPr>
@@ -7707,29 +6758,7 @@
           <w:sz w:val="18"/>
           <w:szCs w:val="18"/>
         </w:rPr>
-        <w:t xml:space="preserve"> </w:t>
-      </w:r>
-      <w:proofErr w:type="spellStart"/>
-      <w:r>
-        <w:rPr>
-          <w:rFonts w:ascii="Consolas" w:eastAsia="宋体" w:hAnsi="Consolas" w:cs="宋体"/>
-          <w:color w:val="008000"/>
-          <w:kern w:val="0"/>
-          <w:sz w:val="18"/>
-          <w:szCs w:val="18"/>
-        </w:rPr>
-        <w:t>openid</w:t>
-      </w:r>
-      <w:proofErr w:type="spellEnd"/>
-      <w:r>
-        <w:rPr>
-          <w:rFonts w:ascii="Consolas" w:eastAsia="宋体" w:hAnsi="Consolas" w:cs="宋体"/>
-          <w:color w:val="008000"/>
-          <w:kern w:val="0"/>
-          <w:sz w:val="18"/>
-          <w:szCs w:val="18"/>
-        </w:rPr>
-        <w:t xml:space="preserve"> </w:t>
+        <w:t xml:space="preserve"> openid </w:t>
       </w:r>
       <w:r>
         <w:rPr>
@@ -7764,51 +6793,7 @@
           <w:sz w:val="18"/>
           <w:szCs w:val="18"/>
         </w:rPr>
-        <w:t xml:space="preserve">              </w:t>
-      </w:r>
-      <w:proofErr w:type="spellStart"/>
-      <w:r>
-        <w:rPr>
-          <w:rFonts w:ascii="Consolas" w:eastAsia="宋体" w:hAnsi="Consolas" w:cs="宋体"/>
-          <w:color w:val="000000"/>
-          <w:kern w:val="0"/>
-          <w:sz w:val="18"/>
-          <w:szCs w:val="18"/>
-        </w:rPr>
-        <w:t>that.globalData.rawData</w:t>
-      </w:r>
-      <w:proofErr w:type="spellEnd"/>
-      <w:r>
-        <w:rPr>
-          <w:rFonts w:ascii="Consolas" w:eastAsia="宋体" w:hAnsi="Consolas" w:cs="宋体"/>
-          <w:color w:val="000000"/>
-          <w:kern w:val="0"/>
-          <w:sz w:val="18"/>
-          <w:szCs w:val="18"/>
-        </w:rPr>
-        <w:t xml:space="preserve"> = </w:t>
-      </w:r>
-      <w:proofErr w:type="spellStart"/>
-      <w:r>
-        <w:rPr>
-          <w:rFonts w:ascii="Consolas" w:eastAsia="宋体" w:hAnsi="Consolas" w:cs="宋体"/>
-          <w:color w:val="000000"/>
-          <w:kern w:val="0"/>
-          <w:sz w:val="18"/>
-          <w:szCs w:val="18"/>
-        </w:rPr>
-        <w:t>res.rawData</w:t>
-      </w:r>
-      <w:proofErr w:type="spellEnd"/>
-      <w:r>
-        <w:rPr>
-          <w:rFonts w:ascii="Consolas" w:eastAsia="宋体" w:hAnsi="Consolas" w:cs="宋体"/>
-          <w:color w:val="000000"/>
-          <w:kern w:val="0"/>
-          <w:sz w:val="18"/>
-          <w:szCs w:val="18"/>
-        </w:rPr>
-        <w:t xml:space="preserve">  </w:t>
+        <w:t xml:space="preserve">              that.globalData.rawData = res.rawData  </w:t>
       </w:r>
       <w:r>
         <w:rPr>
@@ -7853,51 +6838,7 @@
           <w:sz w:val="18"/>
           <w:szCs w:val="18"/>
         </w:rPr>
-        <w:t xml:space="preserve">              </w:t>
-      </w:r>
-      <w:proofErr w:type="spellStart"/>
-      <w:r>
-        <w:rPr>
-          <w:rFonts w:ascii="Consolas" w:eastAsia="宋体" w:hAnsi="Consolas" w:cs="宋体"/>
-          <w:color w:val="000000"/>
-          <w:kern w:val="0"/>
-          <w:sz w:val="18"/>
-          <w:szCs w:val="18"/>
-        </w:rPr>
-        <w:t>that.globalData.signature</w:t>
-      </w:r>
-      <w:proofErr w:type="spellEnd"/>
-      <w:r>
-        <w:rPr>
-          <w:rFonts w:ascii="Consolas" w:eastAsia="宋体" w:hAnsi="Consolas" w:cs="宋体"/>
-          <w:color w:val="000000"/>
-          <w:kern w:val="0"/>
-          <w:sz w:val="18"/>
-          <w:szCs w:val="18"/>
-        </w:rPr>
-        <w:t xml:space="preserve"> = </w:t>
-      </w:r>
-      <w:proofErr w:type="spellStart"/>
-      <w:r>
-        <w:rPr>
-          <w:rFonts w:ascii="Consolas" w:eastAsia="宋体" w:hAnsi="Consolas" w:cs="宋体"/>
-          <w:color w:val="000000"/>
-          <w:kern w:val="0"/>
-          <w:sz w:val="18"/>
-          <w:szCs w:val="18"/>
-        </w:rPr>
-        <w:t>res.signature</w:t>
-      </w:r>
-      <w:proofErr w:type="spellEnd"/>
-      <w:r>
-        <w:rPr>
-          <w:rFonts w:ascii="Consolas" w:eastAsia="宋体" w:hAnsi="Consolas" w:cs="宋体"/>
-          <w:color w:val="000000"/>
-          <w:kern w:val="0"/>
-          <w:sz w:val="18"/>
-          <w:szCs w:val="18"/>
-        </w:rPr>
-        <w:t xml:space="preserve"> </w:t>
+        <w:t xml:space="preserve">              that.globalData.signature = res.signature </w:t>
       </w:r>
       <w:r>
         <w:rPr>
@@ -7927,51 +6868,7 @@
           <w:sz w:val="18"/>
           <w:szCs w:val="18"/>
         </w:rPr>
-        <w:t xml:space="preserve"> sha1( </w:t>
-      </w:r>
-      <w:proofErr w:type="spellStart"/>
-      <w:r>
-        <w:rPr>
-          <w:rFonts w:ascii="Consolas" w:eastAsia="宋体" w:hAnsi="Consolas" w:cs="宋体"/>
-          <w:color w:val="008000"/>
-          <w:kern w:val="0"/>
-          <w:sz w:val="18"/>
-          <w:szCs w:val="18"/>
-        </w:rPr>
-        <w:t>rawData</w:t>
-      </w:r>
-      <w:proofErr w:type="spellEnd"/>
-      <w:r>
-        <w:rPr>
-          <w:rFonts w:ascii="Consolas" w:eastAsia="宋体" w:hAnsi="Consolas" w:cs="宋体"/>
-          <w:color w:val="008000"/>
-          <w:kern w:val="0"/>
-          <w:sz w:val="18"/>
-          <w:szCs w:val="18"/>
-        </w:rPr>
-        <w:t xml:space="preserve"> + </w:t>
-      </w:r>
-      <w:proofErr w:type="spellStart"/>
-      <w:r>
-        <w:rPr>
-          <w:rFonts w:ascii="Consolas" w:eastAsia="宋体" w:hAnsi="Consolas" w:cs="宋体"/>
-          <w:color w:val="008000"/>
-          <w:kern w:val="0"/>
-          <w:sz w:val="18"/>
-          <w:szCs w:val="18"/>
-        </w:rPr>
-        <w:t>sessionkey</w:t>
-      </w:r>
-      <w:proofErr w:type="spellEnd"/>
-      <w:r>
-        <w:rPr>
-          <w:rFonts w:ascii="Consolas" w:eastAsia="宋体" w:hAnsi="Consolas" w:cs="宋体"/>
-          <w:color w:val="008000"/>
-          <w:kern w:val="0"/>
-          <w:sz w:val="18"/>
-          <w:szCs w:val="18"/>
-        </w:rPr>
-        <w:t xml:space="preserve"> ) </w:t>
+        <w:t xml:space="preserve"> sha1( rawData + sessionkey ) </w:t>
       </w:r>
       <w:r>
         <w:rPr>
@@ -8006,51 +6903,7 @@
           <w:sz w:val="18"/>
           <w:szCs w:val="18"/>
         </w:rPr>
-        <w:t xml:space="preserve">              </w:t>
-      </w:r>
-      <w:proofErr w:type="spellStart"/>
-      <w:r>
-        <w:rPr>
-          <w:rFonts w:ascii="Consolas" w:eastAsia="宋体" w:hAnsi="Consolas" w:cs="宋体"/>
-          <w:color w:val="000000"/>
-          <w:kern w:val="0"/>
-          <w:sz w:val="18"/>
-          <w:szCs w:val="18"/>
-        </w:rPr>
-        <w:t>that.globalData.encryptedData</w:t>
-      </w:r>
-      <w:proofErr w:type="spellEnd"/>
-      <w:r>
-        <w:rPr>
-          <w:rFonts w:ascii="Consolas" w:eastAsia="宋体" w:hAnsi="Consolas" w:cs="宋体"/>
-          <w:color w:val="000000"/>
-          <w:kern w:val="0"/>
-          <w:sz w:val="18"/>
-          <w:szCs w:val="18"/>
-        </w:rPr>
-        <w:t xml:space="preserve"> = </w:t>
-      </w:r>
-      <w:proofErr w:type="spellStart"/>
-      <w:r>
-        <w:rPr>
-          <w:rFonts w:ascii="Consolas" w:eastAsia="宋体" w:hAnsi="Consolas" w:cs="宋体"/>
-          <w:color w:val="000000"/>
-          <w:kern w:val="0"/>
-          <w:sz w:val="18"/>
-          <w:szCs w:val="18"/>
-        </w:rPr>
-        <w:t>res.encryptedData</w:t>
-      </w:r>
-      <w:proofErr w:type="spellEnd"/>
-      <w:r>
-        <w:rPr>
-          <w:rFonts w:ascii="Consolas" w:eastAsia="宋体" w:hAnsi="Consolas" w:cs="宋体"/>
-          <w:color w:val="000000"/>
-          <w:kern w:val="0"/>
-          <w:sz w:val="18"/>
-          <w:szCs w:val="18"/>
-        </w:rPr>
-        <w:t xml:space="preserve">  </w:t>
+        <w:t xml:space="preserve">              that.globalData.encryptedData = res.encryptedData  </w:t>
       </w:r>
       <w:r>
         <w:rPr>
@@ -8095,51 +6948,7 @@
           <w:sz w:val="18"/>
           <w:szCs w:val="18"/>
         </w:rPr>
-        <w:t xml:space="preserve">              </w:t>
-      </w:r>
-      <w:proofErr w:type="spellStart"/>
-      <w:r>
-        <w:rPr>
-          <w:rFonts w:ascii="Consolas" w:eastAsia="宋体" w:hAnsi="Consolas" w:cs="宋体"/>
-          <w:color w:val="000000"/>
-          <w:kern w:val="0"/>
-          <w:sz w:val="18"/>
-          <w:szCs w:val="18"/>
-        </w:rPr>
-        <w:t>that.globalData.iv</w:t>
-      </w:r>
-      <w:proofErr w:type="spellEnd"/>
-      <w:r>
-        <w:rPr>
-          <w:rFonts w:ascii="Consolas" w:eastAsia="宋体" w:hAnsi="Consolas" w:cs="宋体"/>
-          <w:color w:val="000000"/>
-          <w:kern w:val="0"/>
-          <w:sz w:val="18"/>
-          <w:szCs w:val="18"/>
-        </w:rPr>
-        <w:t xml:space="preserve"> = </w:t>
-      </w:r>
-      <w:proofErr w:type="spellStart"/>
-      <w:r>
-        <w:rPr>
-          <w:rFonts w:ascii="Consolas" w:eastAsia="宋体" w:hAnsi="Consolas" w:cs="宋体"/>
-          <w:color w:val="000000"/>
-          <w:kern w:val="0"/>
-          <w:sz w:val="18"/>
-          <w:szCs w:val="18"/>
-        </w:rPr>
-        <w:t>res.iv</w:t>
-      </w:r>
-      <w:proofErr w:type="spellEnd"/>
-      <w:r>
-        <w:rPr>
-          <w:rFonts w:ascii="Consolas" w:eastAsia="宋体" w:hAnsi="Consolas" w:cs="宋体"/>
-          <w:color w:val="000000"/>
-          <w:kern w:val="0"/>
-          <w:sz w:val="18"/>
-          <w:szCs w:val="18"/>
-        </w:rPr>
-        <w:t xml:space="preserve">        </w:t>
+        <w:t xml:space="preserve">              that.globalData.iv = res.iv        </w:t>
       </w:r>
       <w:r>
         <w:rPr>
@@ -8186,8 +6995,6 @@
         </w:rPr>
         <w:t xml:space="preserve">              </w:t>
       </w:r>
-      <w:proofErr w:type="spellStart"/>
-      <w:proofErr w:type="gramStart"/>
       <w:r>
         <w:rPr>
           <w:rFonts w:ascii="Consolas" w:eastAsia="宋体" w:hAnsi="Consolas" w:cs="宋体"/>
@@ -8198,39 +7005,15 @@
         </w:rPr>
         <w:t>typeof</w:t>
       </w:r>
-      <w:proofErr w:type="spellEnd"/>
-      <w:proofErr w:type="gramEnd"/>
-      <w:r>
-        <w:rPr>
-          <w:rFonts w:ascii="Consolas" w:eastAsia="宋体" w:hAnsi="Consolas" w:cs="宋体"/>
-          <w:color w:val="000000"/>
-          <w:kern w:val="0"/>
-          <w:sz w:val="18"/>
-          <w:szCs w:val="18"/>
-        </w:rPr>
-        <w:t xml:space="preserve"> </w:t>
-      </w:r>
-      <w:proofErr w:type="spellStart"/>
-      <w:r>
-        <w:rPr>
-          <w:rFonts w:ascii="Consolas" w:eastAsia="宋体" w:hAnsi="Consolas" w:cs="宋体"/>
-          <w:color w:val="000000"/>
-          <w:kern w:val="0"/>
-          <w:sz w:val="18"/>
-          <w:szCs w:val="18"/>
-        </w:rPr>
-        <w:t>cb</w:t>
-      </w:r>
-      <w:proofErr w:type="spellEnd"/>
-      <w:r>
-        <w:rPr>
-          <w:rFonts w:ascii="Consolas" w:eastAsia="宋体" w:hAnsi="Consolas" w:cs="宋体"/>
-          <w:color w:val="000000"/>
-          <w:kern w:val="0"/>
-          <w:sz w:val="18"/>
-          <w:szCs w:val="18"/>
-        </w:rPr>
-        <w:t xml:space="preserve"> == </w:t>
+      <w:r>
+        <w:rPr>
+          <w:rFonts w:ascii="Consolas" w:eastAsia="宋体" w:hAnsi="Consolas" w:cs="宋体"/>
+          <w:color w:val="000000"/>
+          <w:kern w:val="0"/>
+          <w:sz w:val="18"/>
+          <w:szCs w:val="18"/>
+        </w:rPr>
+        <w:t xml:space="preserve"> cb == </w:t>
       </w:r>
       <w:r>
         <w:rPr>
@@ -8250,51 +7033,7 @@
           <w:sz w:val="18"/>
           <w:szCs w:val="18"/>
         </w:rPr>
-        <w:t xml:space="preserve"> &amp;&amp; </w:t>
-      </w:r>
-      <w:proofErr w:type="spellStart"/>
-      <w:r>
-        <w:rPr>
-          <w:rFonts w:ascii="Consolas" w:eastAsia="宋体" w:hAnsi="Consolas" w:cs="宋体"/>
-          <w:color w:val="000000"/>
-          <w:kern w:val="0"/>
-          <w:sz w:val="18"/>
-          <w:szCs w:val="18"/>
-        </w:rPr>
-        <w:t>cb</w:t>
-      </w:r>
-      <w:proofErr w:type="spellEnd"/>
-      <w:r>
-        <w:rPr>
-          <w:rFonts w:ascii="Consolas" w:eastAsia="宋体" w:hAnsi="Consolas" w:cs="宋体"/>
-          <w:color w:val="000000"/>
-          <w:kern w:val="0"/>
-          <w:sz w:val="18"/>
-          <w:szCs w:val="18"/>
-        </w:rPr>
-        <w:t>(</w:t>
-      </w:r>
-      <w:proofErr w:type="spellStart"/>
-      <w:r>
-        <w:rPr>
-          <w:rFonts w:ascii="Consolas" w:eastAsia="宋体" w:hAnsi="Consolas" w:cs="宋体"/>
-          <w:color w:val="000000"/>
-          <w:kern w:val="0"/>
-          <w:sz w:val="18"/>
-          <w:szCs w:val="18"/>
-        </w:rPr>
-        <w:t>that.globalData.userInfo</w:t>
-      </w:r>
-      <w:proofErr w:type="spellEnd"/>
-      <w:r>
-        <w:rPr>
-          <w:rFonts w:ascii="Consolas" w:eastAsia="宋体" w:hAnsi="Consolas" w:cs="宋体"/>
-          <w:color w:val="000000"/>
-          <w:kern w:val="0"/>
-          <w:sz w:val="18"/>
-          <w:szCs w:val="18"/>
-        </w:rPr>
-        <w:t>)</w:t>
+        <w:t xml:space="preserve"> &amp;&amp; cb(that.globalData.userInfo)</w:t>
       </w:r>
     </w:p>
     <w:p>
@@ -8470,41 +7209,7 @@
           <w:sz w:val="18"/>
           <w:szCs w:val="18"/>
         </w:rPr>
-        <w:t xml:space="preserve">  </w:t>
-      </w:r>
-      <w:proofErr w:type="spellStart"/>
-      <w:proofErr w:type="gramStart"/>
-      <w:r>
-        <w:rPr>
-          <w:rFonts w:ascii="Consolas" w:eastAsia="宋体" w:hAnsi="Consolas" w:cs="宋体"/>
-          <w:color w:val="000000"/>
-          <w:kern w:val="0"/>
-          <w:sz w:val="18"/>
-          <w:szCs w:val="18"/>
-        </w:rPr>
-        <w:t>globalData</w:t>
-      </w:r>
-      <w:proofErr w:type="spellEnd"/>
-      <w:r>
-        <w:rPr>
-          <w:rFonts w:ascii="Consolas" w:eastAsia="宋体" w:hAnsi="Consolas" w:cs="宋体"/>
-          <w:color w:val="000000"/>
-          <w:kern w:val="0"/>
-          <w:sz w:val="18"/>
-          <w:szCs w:val="18"/>
-        </w:rPr>
-        <w:t>:</w:t>
-      </w:r>
-      <w:proofErr w:type="gramEnd"/>
-      <w:r>
-        <w:rPr>
-          <w:rFonts w:ascii="Consolas" w:eastAsia="宋体" w:hAnsi="Consolas" w:cs="宋体"/>
-          <w:color w:val="000000"/>
-          <w:kern w:val="0"/>
-          <w:sz w:val="18"/>
-          <w:szCs w:val="18"/>
-        </w:rPr>
-        <w:t>{</w:t>
+        <w:t xml:space="preserve">  globalData:{</w:t>
       </w:r>
     </w:p>
     <w:p>
@@ -8529,21 +7234,8 @@
           <w:sz w:val="18"/>
           <w:szCs w:val="18"/>
         </w:rPr>
-        <w:t xml:space="preserve">    </w:t>
-      </w:r>
-      <w:proofErr w:type="spellStart"/>
-      <w:proofErr w:type="gramStart"/>
-      <w:r>
-        <w:rPr>
-          <w:rFonts w:ascii="Consolas" w:eastAsia="宋体" w:hAnsi="Consolas" w:cs="宋体"/>
-          <w:color w:val="000000"/>
-          <w:kern w:val="0"/>
-          <w:sz w:val="18"/>
-          <w:szCs w:val="18"/>
-        </w:rPr>
-        <w:t>userInfo:</w:t>
-      </w:r>
-      <w:proofErr w:type="gramEnd"/>
+        <w:t xml:space="preserve">    userInfo:</w:t>
+      </w:r>
       <w:r>
         <w:rPr>
           <w:rFonts w:ascii="Consolas" w:eastAsia="宋体" w:hAnsi="Consolas" w:cs="宋体"/>
@@ -8554,7 +7246,6 @@
         </w:rPr>
         <w:t>null</w:t>
       </w:r>
-      <w:proofErr w:type="spellEnd"/>
       <w:r>
         <w:rPr>
           <w:rFonts w:ascii="Consolas" w:eastAsia="宋体" w:hAnsi="Consolas" w:cs="宋体"/>
@@ -8588,21 +7279,8 @@
           <w:sz w:val="18"/>
           <w:szCs w:val="18"/>
         </w:rPr>
-        <w:t xml:space="preserve">    </w:t>
-      </w:r>
-      <w:proofErr w:type="spellStart"/>
-      <w:proofErr w:type="gramStart"/>
-      <w:r>
-        <w:rPr>
-          <w:rFonts w:ascii="Consolas" w:eastAsia="宋体" w:hAnsi="Consolas" w:cs="宋体"/>
-          <w:color w:val="000000"/>
-          <w:kern w:val="0"/>
-          <w:sz w:val="18"/>
-          <w:szCs w:val="18"/>
-        </w:rPr>
-        <w:t>logs:</w:t>
-      </w:r>
-      <w:proofErr w:type="gramEnd"/>
+        <w:t xml:space="preserve">    logs:</w:t>
+      </w:r>
       <w:r>
         <w:rPr>
           <w:rFonts w:ascii="Consolas" w:eastAsia="宋体" w:hAnsi="Consolas" w:cs="宋体"/>
@@ -8613,7 +7291,6 @@
         </w:rPr>
         <w:t>false</w:t>
       </w:r>
-      <w:proofErr w:type="spellEnd"/>
       <w:r>
         <w:rPr>
           <w:rFonts w:ascii="Consolas" w:eastAsia="宋体" w:hAnsi="Consolas" w:cs="宋体"/>
@@ -8647,21 +7324,8 @@
           <w:sz w:val="18"/>
           <w:szCs w:val="18"/>
         </w:rPr>
-        <w:t xml:space="preserve">    </w:t>
-      </w:r>
-      <w:proofErr w:type="spellStart"/>
-      <w:proofErr w:type="gramStart"/>
-      <w:r>
-        <w:rPr>
-          <w:rFonts w:ascii="Consolas" w:eastAsia="宋体" w:hAnsi="Consolas" w:cs="宋体"/>
-          <w:color w:val="000000"/>
-          <w:kern w:val="0"/>
-          <w:sz w:val="18"/>
-          <w:szCs w:val="18"/>
-        </w:rPr>
-        <w:t>rawData:</w:t>
-      </w:r>
-      <w:proofErr w:type="gramEnd"/>
+        <w:t xml:space="preserve">    rawData:</w:t>
+      </w:r>
       <w:r>
         <w:rPr>
           <w:rFonts w:ascii="Consolas" w:eastAsia="宋体" w:hAnsi="Consolas" w:cs="宋体"/>
@@ -8672,7 +7336,6 @@
         </w:rPr>
         <w:t>null</w:t>
       </w:r>
-      <w:proofErr w:type="spellEnd"/>
       <w:r>
         <w:rPr>
           <w:rFonts w:ascii="Consolas" w:eastAsia="宋体" w:hAnsi="Consolas" w:cs="宋体"/>
@@ -8706,21 +7369,8 @@
           <w:sz w:val="18"/>
           <w:szCs w:val="18"/>
         </w:rPr>
-        <w:t xml:space="preserve">    </w:t>
-      </w:r>
-      <w:proofErr w:type="spellStart"/>
-      <w:proofErr w:type="gramStart"/>
-      <w:r>
-        <w:rPr>
-          <w:rFonts w:ascii="Consolas" w:eastAsia="宋体" w:hAnsi="Consolas" w:cs="宋体"/>
-          <w:color w:val="000000"/>
-          <w:kern w:val="0"/>
-          <w:sz w:val="18"/>
-          <w:szCs w:val="18"/>
-        </w:rPr>
-        <w:t>signature:</w:t>
-      </w:r>
-      <w:proofErr w:type="gramEnd"/>
+        <w:t xml:space="preserve">    signature:</w:t>
+      </w:r>
       <w:r>
         <w:rPr>
           <w:rFonts w:ascii="Consolas" w:eastAsia="宋体" w:hAnsi="Consolas" w:cs="宋体"/>
@@ -8731,7 +7381,6 @@
         </w:rPr>
         <w:t>null</w:t>
       </w:r>
-      <w:proofErr w:type="spellEnd"/>
       <w:r>
         <w:rPr>
           <w:rFonts w:ascii="Consolas" w:eastAsia="宋体" w:hAnsi="Consolas" w:cs="宋体"/>
@@ -8765,21 +7414,8 @@
           <w:sz w:val="18"/>
           <w:szCs w:val="18"/>
         </w:rPr>
-        <w:t xml:space="preserve">    </w:t>
-      </w:r>
-      <w:proofErr w:type="spellStart"/>
-      <w:proofErr w:type="gramStart"/>
-      <w:r>
-        <w:rPr>
-          <w:rFonts w:ascii="Consolas" w:eastAsia="宋体" w:hAnsi="Consolas" w:cs="宋体"/>
-          <w:color w:val="000000"/>
-          <w:kern w:val="0"/>
-          <w:sz w:val="18"/>
-          <w:szCs w:val="18"/>
-        </w:rPr>
-        <w:t>encryptedData:</w:t>
-      </w:r>
-      <w:proofErr w:type="gramEnd"/>
+        <w:t xml:space="preserve">    encryptedData:</w:t>
+      </w:r>
       <w:r>
         <w:rPr>
           <w:rFonts w:ascii="Consolas" w:eastAsia="宋体" w:hAnsi="Consolas" w:cs="宋体"/>
@@ -8790,7 +7426,6 @@
         </w:rPr>
         <w:t>null</w:t>
       </w:r>
-      <w:proofErr w:type="spellEnd"/>
       <w:r>
         <w:rPr>
           <w:rFonts w:ascii="Consolas" w:eastAsia="宋体" w:hAnsi="Consolas" w:cs="宋体"/>
@@ -8824,21 +7459,8 @@
           <w:sz w:val="18"/>
           <w:szCs w:val="18"/>
         </w:rPr>
-        <w:t xml:space="preserve">    </w:t>
-      </w:r>
-      <w:proofErr w:type="spellStart"/>
-      <w:proofErr w:type="gramStart"/>
-      <w:r>
-        <w:rPr>
-          <w:rFonts w:ascii="Consolas" w:eastAsia="宋体" w:hAnsi="Consolas" w:cs="宋体"/>
-          <w:color w:val="000000"/>
-          <w:kern w:val="0"/>
-          <w:sz w:val="18"/>
-          <w:szCs w:val="18"/>
-        </w:rPr>
-        <w:t>iv:</w:t>
-      </w:r>
-      <w:proofErr w:type="gramEnd"/>
+        <w:t xml:space="preserve">    iv:</w:t>
+      </w:r>
       <w:r>
         <w:rPr>
           <w:rFonts w:ascii="Consolas" w:eastAsia="宋体" w:hAnsi="Consolas" w:cs="宋体"/>
@@ -8849,7 +7471,6 @@
         </w:rPr>
         <w:t>null</w:t>
       </w:r>
-      <w:proofErr w:type="spellEnd"/>
       <w:r>
         <w:rPr>
           <w:rFonts w:ascii="Consolas" w:eastAsia="宋体" w:hAnsi="Consolas" w:cs="宋体"/>
@@ -8883,29 +7504,7 @@
           <w:sz w:val="18"/>
           <w:szCs w:val="18"/>
         </w:rPr>
-        <w:t xml:space="preserve">    </w:t>
-      </w:r>
-      <w:proofErr w:type="gramStart"/>
-      <w:r>
-        <w:rPr>
-          <w:rFonts w:ascii="Consolas" w:eastAsia="宋体" w:hAnsi="Consolas" w:cs="宋体"/>
-          <w:color w:val="000000"/>
-          <w:kern w:val="0"/>
-          <w:sz w:val="18"/>
-          <w:szCs w:val="18"/>
-        </w:rPr>
-        <w:t>latitude</w:t>
-      </w:r>
-      <w:proofErr w:type="gramEnd"/>
-      <w:r>
-        <w:rPr>
-          <w:rFonts w:ascii="Consolas" w:eastAsia="宋体" w:hAnsi="Consolas" w:cs="宋体"/>
-          <w:color w:val="000000"/>
-          <w:kern w:val="0"/>
-          <w:sz w:val="18"/>
-          <w:szCs w:val="18"/>
-        </w:rPr>
-        <w:t>:</w:t>
+        <w:t xml:space="preserve">    latitude:</w:t>
       </w:r>
       <w:r>
         <w:rPr>
@@ -8950,29 +7549,7 @@
           <w:sz w:val="18"/>
           <w:szCs w:val="18"/>
         </w:rPr>
-        <w:t xml:space="preserve">    </w:t>
-      </w:r>
-      <w:proofErr w:type="gramStart"/>
-      <w:r>
-        <w:rPr>
-          <w:rFonts w:ascii="Consolas" w:eastAsia="宋体" w:hAnsi="Consolas" w:cs="宋体"/>
-          <w:color w:val="000000"/>
-          <w:kern w:val="0"/>
-          <w:sz w:val="18"/>
-          <w:szCs w:val="18"/>
-        </w:rPr>
-        <w:t>longitude</w:t>
-      </w:r>
-      <w:proofErr w:type="gramEnd"/>
-      <w:r>
-        <w:rPr>
-          <w:rFonts w:ascii="Consolas" w:eastAsia="宋体" w:hAnsi="Consolas" w:cs="宋体"/>
-          <w:color w:val="000000"/>
-          <w:kern w:val="0"/>
-          <w:sz w:val="18"/>
-          <w:szCs w:val="18"/>
-        </w:rPr>
-        <w:t>:</w:t>
+        <w:t xml:space="preserve">    longitude:</w:t>
       </w:r>
       <w:r>
         <w:rPr>
@@ -9032,29 +7609,7 @@
           <w:sz w:val="18"/>
           <w:szCs w:val="18"/>
         </w:rPr>
-        <w:t xml:space="preserve">  </w:t>
-      </w:r>
-      <w:proofErr w:type="gramStart"/>
-      <w:r>
-        <w:rPr>
-          <w:rFonts w:ascii="Consolas" w:eastAsia="宋体" w:hAnsi="Consolas" w:cs="宋体"/>
-          <w:color w:val="000000"/>
-          <w:kern w:val="0"/>
-          <w:sz w:val="18"/>
-          <w:szCs w:val="18"/>
-        </w:rPr>
-        <w:t>data:</w:t>
-      </w:r>
-      <w:proofErr w:type="gramEnd"/>
-      <w:r>
-        <w:rPr>
-          <w:rFonts w:ascii="Consolas" w:eastAsia="宋体" w:hAnsi="Consolas" w:cs="宋体"/>
-          <w:color w:val="000000"/>
-          <w:kern w:val="0"/>
-          <w:sz w:val="18"/>
-          <w:szCs w:val="18"/>
-        </w:rPr>
-        <w:t>{</w:t>
+        <w:t xml:space="preserve">  data:{</w:t>
       </w:r>
     </w:p>
     <w:p>
@@ -9079,29 +7634,7 @@
           <w:sz w:val="18"/>
           <w:szCs w:val="18"/>
         </w:rPr>
-        <w:t xml:space="preserve">    </w:t>
-      </w:r>
-      <w:proofErr w:type="gramStart"/>
-      <w:r>
-        <w:rPr>
-          <w:rFonts w:ascii="Consolas" w:eastAsia="宋体" w:hAnsi="Consolas" w:cs="宋体"/>
-          <w:color w:val="000000"/>
-          <w:kern w:val="0"/>
-          <w:sz w:val="18"/>
-          <w:szCs w:val="18"/>
-        </w:rPr>
-        <w:t>searchId</w:t>
-      </w:r>
-      <w:proofErr w:type="gramEnd"/>
-      <w:r>
-        <w:rPr>
-          <w:rFonts w:ascii="Consolas" w:eastAsia="宋体" w:hAnsi="Consolas" w:cs="宋体"/>
-          <w:color w:val="000000"/>
-          <w:kern w:val="0"/>
-          <w:sz w:val="18"/>
-          <w:szCs w:val="18"/>
-        </w:rPr>
-        <w:t>:</w:t>
+        <w:t xml:space="preserve">    searchId:</w:t>
       </w:r>
       <w:r>
         <w:rPr>
@@ -9193,21 +7726,12 @@
         </w:rPr>
         <w:t>小程序框架提供了一个名为</w:t>
       </w:r>
-      <w:proofErr w:type="spellStart"/>
       <w:r>
         <w:rPr>
           <w:rFonts w:ascii="Arial" w:hAnsi="Arial" w:cs="Arial"/>
           <w:color w:val="2F2F2F"/>
         </w:rPr>
-        <w:t>wx.request</w:t>
-      </w:r>
-      <w:proofErr w:type="spellEnd"/>
-      <w:r>
-        <w:rPr>
-          <w:rFonts w:ascii="Arial" w:hAnsi="Arial" w:cs="Arial"/>
-          <w:color w:val="2F2F2F"/>
-        </w:rPr>
-        <w:t>()</w:t>
+        <w:t>wx.request()</w:t>
       </w:r>
       <w:r>
         <w:rPr>
@@ -9284,8 +7808,6 @@
           <w:szCs w:val="20"/>
         </w:rPr>
       </w:pPr>
-      <w:proofErr w:type="spellStart"/>
-      <w:proofErr w:type="gramStart"/>
       <w:r>
         <w:rPr>
           <w:rFonts w:ascii="Consolas" w:eastAsia="宋体" w:hAnsi="Consolas" w:cs="Courier New"/>
@@ -9294,29 +7816,7 @@
           <w:sz w:val="20"/>
           <w:szCs w:val="20"/>
         </w:rPr>
-        <w:t>wx.request</w:t>
-      </w:r>
-      <w:proofErr w:type="spellEnd"/>
-      <w:r>
-        <w:rPr>
-          <w:rFonts w:ascii="Consolas" w:eastAsia="宋体" w:hAnsi="Consolas" w:cs="Courier New"/>
-          <w:color w:val="657B83"/>
-          <w:kern w:val="0"/>
-          <w:sz w:val="20"/>
-          <w:szCs w:val="20"/>
-        </w:rPr>
-        <w:t>({</w:t>
-      </w:r>
-      <w:proofErr w:type="gramEnd"/>
-      <w:r>
-        <w:rPr>
-          <w:rFonts w:ascii="Consolas" w:eastAsia="宋体" w:hAnsi="Consolas" w:cs="Courier New"/>
-          <w:color w:val="657B83"/>
-          <w:kern w:val="0"/>
-          <w:sz w:val="20"/>
-          <w:szCs w:val="20"/>
-        </w:rPr>
-        <w:t xml:space="preserve"> </w:t>
+        <w:t xml:space="preserve">wx.request({ </w:t>
       </w:r>
     </w:p>
     <w:p>
@@ -9366,29 +7866,7 @@
           <w:sz w:val="20"/>
           <w:szCs w:val="20"/>
         </w:rPr>
-        <w:t xml:space="preserve">  </w:t>
-      </w:r>
-      <w:proofErr w:type="gramStart"/>
-      <w:r>
-        <w:rPr>
-          <w:rFonts w:ascii="Consolas" w:eastAsia="宋体" w:hAnsi="Consolas" w:cs="Courier New"/>
-          <w:color w:val="657B83"/>
-          <w:kern w:val="0"/>
-          <w:sz w:val="20"/>
-          <w:szCs w:val="20"/>
-        </w:rPr>
-        <w:t>url</w:t>
-      </w:r>
-      <w:proofErr w:type="gramEnd"/>
-      <w:r>
-        <w:rPr>
-          <w:rFonts w:ascii="Consolas" w:eastAsia="宋体" w:hAnsi="Consolas" w:cs="Courier New"/>
-          <w:color w:val="657B83"/>
-          <w:kern w:val="0"/>
-          <w:sz w:val="20"/>
-          <w:szCs w:val="20"/>
-        </w:rPr>
-        <w:t>: 'https://your-domain/test',</w:t>
+        <w:t xml:space="preserve">  url: 'https://your-domain/test',</w:t>
       </w:r>
     </w:p>
     <w:p>
@@ -9438,29 +7916,7 @@
           <w:sz w:val="20"/>
           <w:szCs w:val="20"/>
         </w:rPr>
-        <w:t xml:space="preserve">  </w:t>
-      </w:r>
-      <w:proofErr w:type="gramStart"/>
-      <w:r>
-        <w:rPr>
-          <w:rFonts w:ascii="Consolas" w:eastAsia="宋体" w:hAnsi="Consolas" w:cs="Courier New"/>
-          <w:color w:val="657B83"/>
-          <w:kern w:val="0"/>
-          <w:sz w:val="20"/>
-          <w:szCs w:val="20"/>
-        </w:rPr>
-        <w:t>method</w:t>
-      </w:r>
-      <w:proofErr w:type="gramEnd"/>
-      <w:r>
-        <w:rPr>
-          <w:rFonts w:ascii="Consolas" w:eastAsia="宋体" w:hAnsi="Consolas" w:cs="Courier New"/>
-          <w:color w:val="657B83"/>
-          <w:kern w:val="0"/>
-          <w:sz w:val="20"/>
-          <w:szCs w:val="20"/>
-        </w:rPr>
-        <w:t>: 'GET',</w:t>
+        <w:t xml:space="preserve">  method: 'GET',</w:t>
       </w:r>
     </w:p>
     <w:p>
@@ -9510,29 +7966,7 @@
           <w:sz w:val="20"/>
           <w:szCs w:val="20"/>
         </w:rPr>
-        <w:t xml:space="preserve">  </w:t>
-      </w:r>
-      <w:proofErr w:type="gramStart"/>
-      <w:r>
-        <w:rPr>
-          <w:rFonts w:ascii="Consolas" w:eastAsia="宋体" w:hAnsi="Consolas" w:cs="Courier New"/>
-          <w:color w:val="657B83"/>
-          <w:kern w:val="0"/>
-          <w:sz w:val="20"/>
-          <w:szCs w:val="20"/>
-        </w:rPr>
-        <w:t>data</w:t>
-      </w:r>
-      <w:proofErr w:type="gramEnd"/>
-      <w:r>
-        <w:rPr>
-          <w:rFonts w:ascii="Consolas" w:eastAsia="宋体" w:hAnsi="Consolas" w:cs="Courier New"/>
-          <w:color w:val="657B83"/>
-          <w:kern w:val="0"/>
-          <w:sz w:val="20"/>
-          <w:szCs w:val="20"/>
-        </w:rPr>
-        <w:t xml:space="preserve">: { </w:t>
+        <w:t xml:space="preserve">  data: { </w:t>
       </w:r>
     </w:p>
     <w:p>
@@ -9582,29 +8016,7 @@
           <w:sz w:val="20"/>
           <w:szCs w:val="20"/>
         </w:rPr>
-        <w:t xml:space="preserve">    param1: </w:t>
-      </w:r>
-      <w:proofErr w:type="gramStart"/>
-      <w:r>
-        <w:rPr>
-          <w:rFonts w:ascii="Consolas" w:eastAsia="宋体" w:hAnsi="Consolas" w:cs="Courier New"/>
-          <w:color w:val="657B83"/>
-          <w:kern w:val="0"/>
-          <w:sz w:val="20"/>
-          <w:szCs w:val="20"/>
-        </w:rPr>
-        <w:t>'foo' ,</w:t>
-      </w:r>
-      <w:proofErr w:type="gramEnd"/>
-      <w:r>
-        <w:rPr>
-          <w:rFonts w:ascii="Consolas" w:eastAsia="宋体" w:hAnsi="Consolas" w:cs="Courier New"/>
-          <w:color w:val="657B83"/>
-          <w:kern w:val="0"/>
-          <w:sz w:val="20"/>
-          <w:szCs w:val="20"/>
-        </w:rPr>
-        <w:t xml:space="preserve"> </w:t>
+        <w:t xml:space="preserve">    param1: 'foo' , </w:t>
       </w:r>
     </w:p>
     <w:p>
@@ -9754,29 +8166,7 @@
           <w:sz w:val="20"/>
           <w:szCs w:val="20"/>
         </w:rPr>
-        <w:t xml:space="preserve">  </w:t>
-      </w:r>
-      <w:proofErr w:type="gramStart"/>
-      <w:r>
-        <w:rPr>
-          <w:rFonts w:ascii="Consolas" w:eastAsia="宋体" w:hAnsi="Consolas" w:cs="Courier New"/>
-          <w:color w:val="657B83"/>
-          <w:kern w:val="0"/>
-          <w:sz w:val="20"/>
-          <w:szCs w:val="20"/>
-        </w:rPr>
-        <w:t>header</w:t>
-      </w:r>
-      <w:proofErr w:type="gramEnd"/>
-      <w:r>
-        <w:rPr>
-          <w:rFonts w:ascii="Consolas" w:eastAsia="宋体" w:hAnsi="Consolas" w:cs="Courier New"/>
-          <w:color w:val="657B83"/>
-          <w:kern w:val="0"/>
-          <w:sz w:val="20"/>
-          <w:szCs w:val="20"/>
-        </w:rPr>
-        <w:t xml:space="preserve">: { </w:t>
+        <w:t xml:space="preserve">  header: { </w:t>
       </w:r>
     </w:p>
     <w:p>
@@ -9826,29 +8216,7 @@
           <w:sz w:val="20"/>
           <w:szCs w:val="20"/>
         </w:rPr>
-        <w:t xml:space="preserve">    'Content-Type': 'application/</w:t>
-      </w:r>
-      <w:proofErr w:type="spellStart"/>
-      <w:r>
-        <w:rPr>
-          <w:rFonts w:ascii="Consolas" w:eastAsia="宋体" w:hAnsi="Consolas" w:cs="Courier New"/>
-          <w:color w:val="657B83"/>
-          <w:kern w:val="0"/>
-          <w:sz w:val="20"/>
-          <w:szCs w:val="20"/>
-        </w:rPr>
-        <w:t>json</w:t>
-      </w:r>
-      <w:proofErr w:type="spellEnd"/>
-      <w:r>
-        <w:rPr>
-          <w:rFonts w:ascii="Consolas" w:eastAsia="宋体" w:hAnsi="Consolas" w:cs="Courier New"/>
-          <w:color w:val="657B83"/>
-          <w:kern w:val="0"/>
-          <w:sz w:val="20"/>
-          <w:szCs w:val="20"/>
-        </w:rPr>
-        <w:t xml:space="preserve">' </w:t>
+        <w:t xml:space="preserve">    'Content-Type': 'application/json' </w:t>
       </w:r>
     </w:p>
     <w:p>
@@ -9948,29 +8316,7 @@
           <w:sz w:val="20"/>
           <w:szCs w:val="20"/>
         </w:rPr>
-        <w:t xml:space="preserve">  </w:t>
-      </w:r>
-      <w:proofErr w:type="gramStart"/>
-      <w:r>
-        <w:rPr>
-          <w:rFonts w:ascii="Consolas" w:eastAsia="宋体" w:hAnsi="Consolas" w:cs="Courier New"/>
-          <w:color w:val="657B83"/>
-          <w:kern w:val="0"/>
-          <w:sz w:val="20"/>
-          <w:szCs w:val="20"/>
-        </w:rPr>
-        <w:t>success</w:t>
-      </w:r>
-      <w:proofErr w:type="gramEnd"/>
-      <w:r>
-        <w:rPr>
-          <w:rFonts w:ascii="Consolas" w:eastAsia="宋体" w:hAnsi="Consolas" w:cs="Courier New"/>
-          <w:color w:val="657B83"/>
-          <w:kern w:val="0"/>
-          <w:sz w:val="20"/>
-          <w:szCs w:val="20"/>
-        </w:rPr>
-        <w:t xml:space="preserve">: function(res) { </w:t>
+        <w:t xml:space="preserve">  success: function(res) { </w:t>
       </w:r>
     </w:p>
     <w:p>
@@ -10021,41 +8367,7 @@
           <w:szCs w:val="20"/>
         </w:rPr>
         <w:lastRenderedPageBreak/>
-        <w:t xml:space="preserve">    </w:t>
-      </w:r>
-      <w:proofErr w:type="gramStart"/>
-      <w:r>
-        <w:rPr>
-          <w:rFonts w:ascii="Consolas" w:eastAsia="宋体" w:hAnsi="Consolas" w:cs="Courier New"/>
-          <w:color w:val="657B83"/>
-          <w:kern w:val="0"/>
-          <w:sz w:val="20"/>
-          <w:szCs w:val="20"/>
-        </w:rPr>
-        <w:t>console.log(</w:t>
-      </w:r>
-      <w:proofErr w:type="spellStart"/>
-      <w:proofErr w:type="gramEnd"/>
-      <w:r>
-        <w:rPr>
-          <w:rFonts w:ascii="Consolas" w:eastAsia="宋体" w:hAnsi="Consolas" w:cs="Courier New"/>
-          <w:color w:val="657B83"/>
-          <w:kern w:val="0"/>
-          <w:sz w:val="20"/>
-          <w:szCs w:val="20"/>
-        </w:rPr>
-        <w:t>res.data</w:t>
-      </w:r>
-      <w:proofErr w:type="spellEnd"/>
-      <w:r>
-        <w:rPr>
-          <w:rFonts w:ascii="Consolas" w:eastAsia="宋体" w:hAnsi="Consolas" w:cs="Courier New"/>
-          <w:color w:val="657B83"/>
-          <w:kern w:val="0"/>
-          <w:sz w:val="20"/>
-          <w:szCs w:val="20"/>
-        </w:rPr>
-        <w:t xml:space="preserve">) </w:t>
+        <w:t xml:space="preserve">    console.log(res.data) </w:t>
       </w:r>
     </w:p>
     <w:p>
@@ -10190,7 +8502,7 @@
         <w:spacing w:after="150"/>
         <w:jc w:val="left"/>
         <w:rPr>
-          <w:rFonts w:ascii="Consolas" w:eastAsia="宋体" w:hAnsi="Consolas" w:cs="Courier New" w:hint="eastAsia"/>
+          <w:rFonts w:ascii="Consolas" w:eastAsia="宋体" w:hAnsi="Consolas" w:cs="Courier New"/>
           <w:color w:val="657B83"/>
           <w:kern w:val="0"/>
           <w:sz w:val="20"/>
@@ -10201,9 +8513,6 @@
     <w:p>
       <w:pPr>
         <w:ind w:firstLine="420"/>
-        <w:rPr>
-          <w:rFonts w:hint="eastAsia"/>
-        </w:rPr>
       </w:pPr>
     </w:p>
     <w:sectPr>
@@ -11258,6 +9567,37 @@
       <w:u w:val="single"/>
     </w:rPr>
   </w:style>
+  <w:style w:type="paragraph" w:customStyle="1" w:styleId="a5">
+    <w:name w:val="封面文档标题"/>
+    <w:basedOn w:val="a"/>
+    <w:rsid w:val="000429E6"/>
+    <w:pPr>
+      <w:jc w:val="center"/>
+    </w:pPr>
+    <w:rPr>
+      <w:rFonts w:ascii="Arial" w:eastAsia="黑体" w:hAnsi="Arial" w:cs="Times New Roman"/>
+      <w:bCs/>
+      <w:sz w:val="44"/>
+      <w:szCs w:val="44"/>
+    </w:rPr>
+  </w:style>
+  <w:style w:type="paragraph" w:customStyle="1" w:styleId="a6">
+    <w:name w:val="修订记录"/>
+    <w:basedOn w:val="a"/>
+    <w:rsid w:val="000429E6"/>
+    <w:pPr>
+      <w:widowControl/>
+      <w:spacing w:before="300" w:after="150" w:line="360" w:lineRule="auto"/>
+      <w:ind w:firstLineChars="200" w:firstLine="200"/>
+      <w:jc w:val="center"/>
+    </w:pPr>
+    <w:rPr>
+      <w:rFonts w:ascii="Arial" w:eastAsia="黑体" w:hAnsi="Arial" w:cs="Times New Roman"/>
+      <w:kern w:val="0"/>
+      <w:sz w:val="32"/>
+      <w:szCs w:val="32"/>
+    </w:rPr>
+  </w:style>
 </w:styles>
 </file>
 
@@ -11527,7 +9867,7 @@
 </file>
 
 <file path=customXml/itemProps1.xml><?xml version="1.0" encoding="utf-8"?>
-<ds:datastoreItem xmlns:ds="http://schemas.openxmlformats.org/officeDocument/2006/customXml" ds:itemID="{E8DF7CE6-F7CA-4E07-9A98-EFFC56CCD369}">
+<ds:datastoreItem xmlns:ds="http://schemas.openxmlformats.org/officeDocument/2006/customXml" ds:itemID="{07F7A80D-6306-4EF1-B850-9DC8551FD14C}">
   <ds:schemaRefs>
     <ds:schemaRef ds:uri="http://schemas.openxmlformats.org/officeDocument/2006/bibliography"/>
   </ds:schemaRefs>
